--- a/documentation/multiTool.docx
+++ b/documentation/multiTool.docx
@@ -6851,6 +6851,12 @@
               </w:rPr>
               <w:t>The listkey values that can be used are specified on the webpage at developer.basware.com under GenericList API swagger instructions. Only a single listKey is currently supported by this tool</w:t>
             </w:r>
+            <w:r>
+              <w:rPr>
+                <w:lang w:val="en-US"/>
+              </w:rPr>
+              <w:t>. E.g `GenericList`</w:t>
+            </w:r>
           </w:p>
         </w:tc>
       </w:tr>
@@ -6965,6 +6971,12 @@
                 <w:lang w:val="en-US"/>
               </w:rPr>
               <w:t xml:space="preserve">Externalcode value as is set for the given record for the given entityType. Multiple externalCode values can be provided on the commandline with a comma as separator. </w:t>
+            </w:r>
+            <w:r>
+              <w:rPr>
+                <w:lang w:val="en-US"/>
+              </w:rPr>
+              <w:t>In case all data needs to reprocessed provide `--externalCode=[]` as value</w:t>
             </w:r>
           </w:p>
         </w:tc>
@@ -7252,6 +7264,100 @@
           <w:lang w:val="en-US"/>
         </w:rPr>
       </w:pPr>
+      <w:r>
+        <w:rPr>
+          <w:lang w:val="en-US"/>
+        </w:rPr>
+        <w:lastRenderedPageBreak/>
+        <w:drawing>
+          <wp:anchor distT="0" distB="0" distL="114300" distR="114300" simplePos="0" relativeHeight="251658240" behindDoc="0" locked="0" layoutInCell="1" allowOverlap="1" wp14:anchorId="3238A6C1" wp14:editId="63E3EDF4">
+            <wp:simplePos x="895350" y="895350"/>
+            <wp:positionH relativeFrom="column">
+              <wp:align>left</wp:align>
+            </wp:positionH>
+            <wp:positionV relativeFrom="paragraph">
+              <wp:align>top</wp:align>
+            </wp:positionV>
+            <wp:extent cx="5760720" cy="1675765"/>
+            <wp:effectExtent l="0" t="0" r="0" b="635"/>
+            <wp:wrapSquare wrapText="bothSides"/>
+            <wp:docPr id="16" name="Picture 16" descr="Text&#10;&#10;Description automatically generated"/>
+            <wp:cNvGraphicFramePr>
+              <a:graphicFrameLocks xmlns:a="http://schemas.openxmlformats.org/drawingml/2006/main" noChangeAspect="1"/>
+            </wp:cNvGraphicFramePr>
+            <a:graphic xmlns:a="http://schemas.openxmlformats.org/drawingml/2006/main">
+              <a:graphicData uri="http://schemas.openxmlformats.org/drawingml/2006/picture">
+                <pic:pic xmlns:pic="http://schemas.openxmlformats.org/drawingml/2006/picture">
+                  <pic:nvPicPr>
+                    <pic:cNvPr id="16" name="Picture 16" descr="Text&#10;&#10;Description automatically generated"/>
+                    <pic:cNvPicPr/>
+                  </pic:nvPicPr>
+                  <pic:blipFill>
+                    <a:blip r:embed="rId25">
+                      <a:extLst>
+                        <a:ext uri="{28A0092B-C50C-407E-A947-70E740481C1C}">
+                          <a14:useLocalDpi xmlns:a14="http://schemas.microsoft.com/office/drawing/2010/main" val="0"/>
+                        </a:ext>
+                      </a:extLst>
+                    </a:blip>
+                    <a:stretch>
+                      <a:fillRect/>
+                    </a:stretch>
+                  </pic:blipFill>
+                  <pic:spPr>
+                    <a:xfrm>
+                      <a:off x="0" y="0"/>
+                      <a:ext cx="5760720" cy="1675765"/>
+                    </a:xfrm>
+                    <a:prstGeom prst="rect">
+                      <a:avLst/>
+                    </a:prstGeom>
+                  </pic:spPr>
+                </pic:pic>
+              </a:graphicData>
+            </a:graphic>
+          </wp:anchor>
+        </w:drawing>
+      </w:r>
+      <w:r>
+        <w:rPr>
+          <w:lang w:val="en-US"/>
+        </w:rPr>
+        <w:t xml:space="preserve">Fig: Example reprocess all </w:t>
+      </w:r>
+      <w:r>
+        <w:rPr>
+          <w:lang w:val="en-US"/>
+        </w:rPr>
+        <w:t>for genericlist</w:t>
+      </w:r>
+      <w:r>
+        <w:rPr>
+          <w:lang w:val="en-US"/>
+        </w:rPr>
+        <w:br w:type="textWrapping" w:clear="all"/>
+      </w:r>
+    </w:p>
+    <w:p>
+      <w:pPr>
+        <w:rPr>
+          <w:lang w:val="en-US"/>
+        </w:rPr>
+      </w:pPr>
+    </w:p>
+    <w:p>
+      <w:pPr>
+        <w:rPr>
+          <w:lang w:val="en-US"/>
+        </w:rPr>
+      </w:pPr>
+    </w:p>
+    <w:p>
+      <w:pPr>
+        <w:rPr>
+          <w:lang w:val="en-US"/>
+        </w:rPr>
+      </w:pPr>
     </w:p>
     <w:p>
       <w:pPr>
@@ -7260,18 +7366,27 @@
           <w:color w:val="538135" w:themeColor="accent6" w:themeShade="BF"/>
           <w:sz w:val="40"/>
           <w:szCs w:val="40"/>
-        </w:rPr>
-      </w:pPr>
-      <w:r>
-        <w:lastRenderedPageBreak/>
+          <w:lang w:val="en-US"/>
+        </w:rPr>
+      </w:pPr>
+      <w:r>
+        <w:rPr>
+          <w:lang w:val="en-US"/>
+        </w:rPr>
         <w:br w:type="page"/>
       </w:r>
     </w:p>
     <w:p>
       <w:pPr>
         <w:pStyle w:val="Heading1"/>
-      </w:pPr>
-      <w:r>
+        <w:rPr>
+          <w:lang w:val="en-US"/>
+        </w:rPr>
+      </w:pPr>
+      <w:r>
+        <w:rPr>
+          <w:lang w:val="en-US"/>
+        </w:rPr>
         <w:lastRenderedPageBreak/>
         <w:t>Acknowledge Tasks</w:t>
       </w:r>
@@ -7704,7 +7819,7 @@
                     <pic:cNvPicPr/>
                   </pic:nvPicPr>
                   <pic:blipFill>
-                    <a:blip r:embed="rId25"/>
+                    <a:blip r:embed="rId26"/>
                     <a:stretch>
                       <a:fillRect/>
                     </a:stretch>
@@ -7759,7 +7874,7 @@
                     <pic:cNvPicPr/>
                   </pic:nvPicPr>
                   <pic:blipFill>
-                    <a:blip r:embed="rId26"/>
+                    <a:blip r:embed="rId27"/>
                     <a:stretch>
                       <a:fillRect/>
                     </a:stretch>

--- a/documentation/multiTool.docx
+++ b/documentation/multiTool.docx
@@ -12,6 +12,7 @@
           <w:lang w:val="en-US"/>
         </w:rPr>
       </w:pPr>
+      <w:proofErr w:type="spellStart"/>
       <w:r>
         <w:rPr>
           <w:b/>
@@ -20,7 +21,18 @@
           <w:szCs w:val="44"/>
           <w:lang w:val="en-US"/>
         </w:rPr>
-        <w:t xml:space="preserve">MultiTool </w:t>
+        <w:t>MultiTool</w:t>
+      </w:r>
+      <w:proofErr w:type="spellEnd"/>
+      <w:r>
+        <w:rPr>
+          <w:b/>
+          <w:bCs/>
+          <w:sz w:val="44"/>
+          <w:szCs w:val="44"/>
+          <w:lang w:val="en-US"/>
+        </w:rPr>
+        <w:t xml:space="preserve"> </w:t>
       </w:r>
       <w:r>
         <w:rPr>
@@ -310,8 +322,163 @@
               <w:rPr>
                 <w:lang w:val="en-US"/>
               </w:rPr>
-              <w:t>Added entityType filter for requestStatus</w:t>
-            </w:r>
+              <w:t xml:space="preserve">Added </w:t>
+            </w:r>
+            <w:proofErr w:type="spellStart"/>
+            <w:r>
+              <w:rPr>
+                <w:lang w:val="en-US"/>
+              </w:rPr>
+              <w:t>entityType</w:t>
+            </w:r>
+            <w:proofErr w:type="spellEnd"/>
+            <w:r>
+              <w:rPr>
+                <w:lang w:val="en-US"/>
+              </w:rPr>
+              <w:t xml:space="preserve"> filter for </w:t>
+            </w:r>
+            <w:proofErr w:type="spellStart"/>
+            <w:r>
+              <w:rPr>
+                <w:lang w:val="en-US"/>
+              </w:rPr>
+              <w:t>requestStatus</w:t>
+            </w:r>
+            <w:proofErr w:type="spellEnd"/>
+          </w:p>
+        </w:tc>
+      </w:tr>
+      <w:tr>
+        <w:trPr>
+          <w:cnfStyle w:val="000000100000" w:firstRow="0" w:lastRow="0" w:firstColumn="0" w:lastColumn="0" w:oddVBand="0" w:evenVBand="0" w:oddHBand="1" w:evenHBand="0" w:firstRowFirstColumn="0" w:firstRowLastColumn="0" w:lastRowFirstColumn="0" w:lastRowLastColumn="0"/>
+        </w:trPr>
+        <w:tc>
+          <w:tcPr>
+            <w:cnfStyle w:val="001000000000" w:firstRow="0" w:lastRow="0" w:firstColumn="1" w:lastColumn="0" w:oddVBand="0" w:evenVBand="0" w:oddHBand="0" w:evenHBand="0" w:firstRowFirstColumn="0" w:firstRowLastColumn="0" w:lastRowFirstColumn="0" w:lastRowLastColumn="0"/>
+            <w:tcW w:w="2162" w:type="dxa"/>
+          </w:tcPr>
+          <w:p>
+            <w:pPr>
+              <w:rPr>
+                <w:lang w:val="en-US"/>
+              </w:rPr>
+            </w:pPr>
+            <w:r>
+              <w:rPr>
+                <w:lang w:val="en-US"/>
+              </w:rPr>
+              <w:t>1.0.3</w:t>
+            </w:r>
+          </w:p>
+        </w:tc>
+        <w:tc>
+          <w:tcPr>
+            <w:tcW w:w="3898" w:type="dxa"/>
+            <w:gridSpan w:val="2"/>
+          </w:tcPr>
+          <w:p>
+            <w:pPr>
+              <w:cnfStyle w:val="000000100000" w:firstRow="0" w:lastRow="0" w:firstColumn="0" w:lastColumn="0" w:oddVBand="0" w:evenVBand="0" w:oddHBand="1" w:evenHBand="0" w:firstRowFirstColumn="0" w:firstRowLastColumn="0" w:lastRowFirstColumn="0" w:lastRowLastColumn="0"/>
+              <w:rPr>
+                <w:lang w:val="en-US"/>
+              </w:rPr>
+            </w:pPr>
+            <w:r>
+              <w:rPr>
+                <w:lang w:val="en-US"/>
+              </w:rPr>
+              <w:t xml:space="preserve">Added </w:t>
+            </w:r>
+            <w:proofErr w:type="spellStart"/>
+            <w:r>
+              <w:rPr>
+                <w:lang w:val="en-US"/>
+              </w:rPr>
+              <w:t>MatchingOrders</w:t>
+            </w:r>
+            <w:proofErr w:type="spellEnd"/>
+            <w:r>
+              <w:rPr>
+                <w:lang w:val="en-US"/>
+              </w:rPr>
+              <w:t xml:space="preserve"> and </w:t>
+            </w:r>
+            <w:proofErr w:type="spellStart"/>
+            <w:r>
+              <w:rPr>
+                <w:lang w:val="en-US"/>
+              </w:rPr>
+              <w:t>MatchingOrderLines</w:t>
+            </w:r>
+            <w:proofErr w:type="spellEnd"/>
+            <w:r>
+              <w:rPr>
+                <w:lang w:val="en-US"/>
+              </w:rPr>
+              <w:t xml:space="preserve"> </w:t>
+            </w:r>
+          </w:p>
+        </w:tc>
+      </w:tr>
+      <w:tr>
+        <w:tc>
+          <w:tcPr>
+            <w:cnfStyle w:val="001000000000" w:firstRow="0" w:lastRow="0" w:firstColumn="1" w:lastColumn="0" w:oddVBand="0" w:evenVBand="0" w:oddHBand="0" w:evenHBand="0" w:firstRowFirstColumn="0" w:firstRowLastColumn="0" w:lastRowFirstColumn="0" w:lastRowLastColumn="0"/>
+            <w:tcW w:w="2162" w:type="dxa"/>
+          </w:tcPr>
+          <w:p>
+            <w:pPr>
+              <w:rPr>
+                <w:lang w:val="en-US"/>
+              </w:rPr>
+            </w:pPr>
+          </w:p>
+        </w:tc>
+        <w:tc>
+          <w:tcPr>
+            <w:tcW w:w="3898" w:type="dxa"/>
+            <w:gridSpan w:val="2"/>
+          </w:tcPr>
+          <w:p>
+            <w:pPr>
+              <w:cnfStyle w:val="000000000000" w:firstRow="0" w:lastRow="0" w:firstColumn="0" w:lastColumn="0" w:oddVBand="0" w:evenVBand="0" w:oddHBand="0" w:evenHBand="0" w:firstRowFirstColumn="0" w:firstRowLastColumn="0" w:lastRowFirstColumn="0" w:lastRowLastColumn="0"/>
+              <w:rPr>
+                <w:lang w:val="en-US"/>
+              </w:rPr>
+            </w:pPr>
+          </w:p>
+        </w:tc>
+      </w:tr>
+      <w:tr>
+        <w:trPr>
+          <w:cnfStyle w:val="000000100000" w:firstRow="0" w:lastRow="0" w:firstColumn="0" w:lastColumn="0" w:oddVBand="0" w:evenVBand="0" w:oddHBand="1" w:evenHBand="0" w:firstRowFirstColumn="0" w:firstRowLastColumn="0" w:lastRowFirstColumn="0" w:lastRowLastColumn="0"/>
+        </w:trPr>
+        <w:tc>
+          <w:tcPr>
+            <w:cnfStyle w:val="001000000000" w:firstRow="0" w:lastRow="0" w:firstColumn="1" w:lastColumn="0" w:oddVBand="0" w:evenVBand="0" w:oddHBand="0" w:evenHBand="0" w:firstRowFirstColumn="0" w:firstRowLastColumn="0" w:lastRowFirstColumn="0" w:lastRowLastColumn="0"/>
+            <w:tcW w:w="2162" w:type="dxa"/>
+          </w:tcPr>
+          <w:p>
+            <w:pPr>
+              <w:rPr>
+                <w:lang w:val="en-US"/>
+              </w:rPr>
+            </w:pPr>
+          </w:p>
+        </w:tc>
+        <w:tc>
+          <w:tcPr>
+            <w:tcW w:w="3898" w:type="dxa"/>
+            <w:gridSpan w:val="2"/>
+          </w:tcPr>
+          <w:p>
+            <w:pPr>
+              <w:cnfStyle w:val="000000100000" w:firstRow="0" w:lastRow="0" w:firstColumn="0" w:lastColumn="0" w:oddVBand="0" w:evenVBand="0" w:oddHBand="1" w:evenHBand="0" w:firstRowFirstColumn="0" w:firstRowLastColumn="0" w:lastRowFirstColumn="0" w:lastRowLastColumn="0"/>
+              <w:rPr>
+                <w:lang w:val="en-US"/>
+              </w:rPr>
+            </w:pPr>
           </w:p>
         </w:tc>
       </w:tr>
@@ -340,7 +507,21 @@
         <w:rPr>
           <w:lang w:val="en-US"/>
         </w:rPr>
-        <w:t>During project implementation with customers using the basware Open API platform with P2P I stumbled upon many questions from the customer developers regarding verifying the data that was send and the troubleshooting of the data if something went wrong. Everytime when customer raised a question about missing data</w:t>
+        <w:t xml:space="preserve">During project implementation with customers using the basware Open API platform with P2P I stumbled upon many questions from the customer developers regarding verifying the data that was send and the troubleshooting of the data if something went wrong. </w:t>
+      </w:r>
+      <w:proofErr w:type="spellStart"/>
+      <w:r>
+        <w:rPr>
+          <w:lang w:val="en-US"/>
+        </w:rPr>
+        <w:t>Everytime</w:t>
+      </w:r>
+      <w:proofErr w:type="spellEnd"/>
+      <w:r>
+        <w:rPr>
+          <w:lang w:val="en-US"/>
+        </w:rPr>
+        <w:t xml:space="preserve"> when customer raised a question about missing data</w:t>
       </w:r>
       <w:r>
         <w:rPr>
@@ -364,7 +545,49 @@
         <w:rPr>
           <w:lang w:val="en-US"/>
         </w:rPr>
-        <w:t>, copy the token to the task to verify the data, applying filter to reduce the return result and then verifying the json payload returns.  As you can read this is a process that takes time for something simple.  For this purpose I wrote the MultiTool command line application.</w:t>
+        <w:t xml:space="preserve">, copy the token to the task to verify the data, applying filter to reduce the return result and then verifying the </w:t>
+      </w:r>
+      <w:proofErr w:type="spellStart"/>
+      <w:r>
+        <w:rPr>
+          <w:lang w:val="en-US"/>
+        </w:rPr>
+        <w:t>json</w:t>
+      </w:r>
+      <w:proofErr w:type="spellEnd"/>
+      <w:r>
+        <w:rPr>
+          <w:lang w:val="en-US"/>
+        </w:rPr>
+        <w:t xml:space="preserve"> payload returns.  As you can read this is a process that takes time for something simple.  For this </w:t>
+      </w:r>
+      <w:proofErr w:type="gramStart"/>
+      <w:r>
+        <w:rPr>
+          <w:lang w:val="en-US"/>
+        </w:rPr>
+        <w:t>purpose</w:t>
+      </w:r>
+      <w:proofErr w:type="gramEnd"/>
+      <w:r>
+        <w:rPr>
+          <w:lang w:val="en-US"/>
+        </w:rPr>
+        <w:t xml:space="preserve"> I wrote the </w:t>
+      </w:r>
+      <w:proofErr w:type="spellStart"/>
+      <w:r>
+        <w:rPr>
+          <w:lang w:val="en-US"/>
+        </w:rPr>
+        <w:t>MultiTool</w:t>
+      </w:r>
+      <w:proofErr w:type="spellEnd"/>
+      <w:r>
+        <w:rPr>
+          <w:lang w:val="en-US"/>
+        </w:rPr>
+        <w:t xml:space="preserve"> command line application.</w:t>
       </w:r>
     </w:p>
     <w:p>
@@ -378,8 +601,16 @@
         <w:rPr>
           <w:lang w:val="en-US"/>
         </w:rPr>
-        <w:t>What does it do</w:t>
-      </w:r>
+        <w:t xml:space="preserve">What does it </w:t>
+      </w:r>
+      <w:proofErr w:type="gramStart"/>
+      <w:r>
+        <w:rPr>
+          <w:lang w:val="en-US"/>
+        </w:rPr>
+        <w:t>do</w:t>
+      </w:r>
+      <w:proofErr w:type="gramEnd"/>
     </w:p>
     <w:p>
       <w:pPr>
@@ -397,7 +628,21 @@
         <w:rPr>
           <w:lang w:val="en-US"/>
         </w:rPr>
-        <w:t>The result is then written into an excel Document, that contains all the fields provided by the API endpoint schema. (for more information about the schema see https://developer.basware.com website).  Having an excel document it is easier to see the data in one overview, to filter the data if needed for troubleshooting.</w:t>
+        <w:t>The result is then written into an excel Document, that contains all the fields provided by the API endpoint schema. (</w:t>
+      </w:r>
+      <w:proofErr w:type="gramStart"/>
+      <w:r>
+        <w:rPr>
+          <w:lang w:val="en-US"/>
+        </w:rPr>
+        <w:t>for</w:t>
+      </w:r>
+      <w:proofErr w:type="gramEnd"/>
+      <w:r>
+        <w:rPr>
+          <w:lang w:val="en-US"/>
+        </w:rPr>
+        <w:t xml:space="preserve"> more information about the schema see https://developer.basware.com website).  Having an excel document it is easier to see the data in one overview, to filter the data if needed for troubleshooting.</w:t>
       </w:r>
     </w:p>
     <w:p>
@@ -576,7 +821,79 @@
         <w:rPr>
           <w:lang w:val="en-US"/>
         </w:rPr>
-        <w:t>The multiTool application is searching the users $HOME directory for a folder called ‘.multiTool’. If the folder does not exists it will create it. The following example displays my user folder where the ‘.multiTool’ folder is created</w:t>
+        <w:t xml:space="preserve">The </w:t>
+      </w:r>
+      <w:proofErr w:type="spellStart"/>
+      <w:r>
+        <w:rPr>
+          <w:lang w:val="en-US"/>
+        </w:rPr>
+        <w:t>multiTool</w:t>
+      </w:r>
+      <w:proofErr w:type="spellEnd"/>
+      <w:r>
+        <w:rPr>
+          <w:lang w:val="en-US"/>
+        </w:rPr>
+        <w:t xml:space="preserve"> application is searching the users $HOME directory for a folder called </w:t>
+      </w:r>
+      <w:proofErr w:type="gramStart"/>
+      <w:r>
+        <w:rPr>
+          <w:lang w:val="en-US"/>
+        </w:rPr>
+        <w:t>‘.</w:t>
+      </w:r>
+      <w:proofErr w:type="spellStart"/>
+      <w:r>
+        <w:rPr>
+          <w:lang w:val="en-US"/>
+        </w:rPr>
+        <w:t>multiTool</w:t>
+      </w:r>
+      <w:proofErr w:type="spellEnd"/>
+      <w:proofErr w:type="gramEnd"/>
+      <w:r>
+        <w:rPr>
+          <w:lang w:val="en-US"/>
+        </w:rPr>
+        <w:t xml:space="preserve">’. If the folder does not </w:t>
+      </w:r>
+      <w:proofErr w:type="gramStart"/>
+      <w:r>
+        <w:rPr>
+          <w:lang w:val="en-US"/>
+        </w:rPr>
+        <w:t>exists</w:t>
+      </w:r>
+      <w:proofErr w:type="gramEnd"/>
+      <w:r>
+        <w:rPr>
+          <w:lang w:val="en-US"/>
+        </w:rPr>
+        <w:t xml:space="preserve"> it will create it. The following example displays my user folder where the </w:t>
+      </w:r>
+      <w:proofErr w:type="gramStart"/>
+      <w:r>
+        <w:rPr>
+          <w:lang w:val="en-US"/>
+        </w:rPr>
+        <w:t>‘.</w:t>
+      </w:r>
+      <w:proofErr w:type="spellStart"/>
+      <w:r>
+        <w:rPr>
+          <w:lang w:val="en-US"/>
+        </w:rPr>
+        <w:t>multiTool</w:t>
+      </w:r>
+      <w:proofErr w:type="spellEnd"/>
+      <w:proofErr w:type="gramEnd"/>
+      <w:r>
+        <w:rPr>
+          <w:lang w:val="en-US"/>
+        </w:rPr>
+        <w:t>’ folder is created</w:t>
       </w:r>
     </w:p>
     <w:p>
@@ -637,7 +954,57 @@
         <w:rPr>
           <w:lang w:val="en-US"/>
         </w:rPr>
-        <w:t>The multiTool application then checks for a configuration file. By default it searches within this folder ‘.multiTool ’for the file ‘multiTool.yaml’</w:t>
+        <w:t xml:space="preserve">The </w:t>
+      </w:r>
+      <w:proofErr w:type="spellStart"/>
+      <w:r>
+        <w:rPr>
+          <w:lang w:val="en-US"/>
+        </w:rPr>
+        <w:t>multiTool</w:t>
+      </w:r>
+      <w:proofErr w:type="spellEnd"/>
+      <w:r>
+        <w:rPr>
+          <w:lang w:val="en-US"/>
+        </w:rPr>
+        <w:t xml:space="preserve"> application then checks for a configuration file. By default it searches within this folder </w:t>
+      </w:r>
+      <w:proofErr w:type="gramStart"/>
+      <w:r>
+        <w:rPr>
+          <w:lang w:val="en-US"/>
+        </w:rPr>
+        <w:t>‘.</w:t>
+      </w:r>
+      <w:proofErr w:type="spellStart"/>
+      <w:r>
+        <w:rPr>
+          <w:lang w:val="en-US"/>
+        </w:rPr>
+        <w:t>multiTool</w:t>
+      </w:r>
+      <w:proofErr w:type="spellEnd"/>
+      <w:proofErr w:type="gramEnd"/>
+      <w:r>
+        <w:rPr>
+          <w:lang w:val="en-US"/>
+        </w:rPr>
+        <w:t xml:space="preserve"> ’for the file ‘</w:t>
+      </w:r>
+      <w:proofErr w:type="spellStart"/>
+      <w:r>
+        <w:rPr>
+          <w:lang w:val="en-US"/>
+        </w:rPr>
+        <w:t>multiTool.yaml</w:t>
+      </w:r>
+      <w:proofErr w:type="spellEnd"/>
+      <w:r>
+        <w:rPr>
+          <w:lang w:val="en-US"/>
+        </w:rPr>
+        <w:t>’</w:t>
       </w:r>
       <w:r>
         <w:rPr>
@@ -710,13 +1077,51 @@
         <w:rPr>
           <w:lang w:val="en-US"/>
         </w:rPr>
-        <w:t>However you can specify a parameter to the executable with the value ‘—config &lt;filename&gt;.yaml’</w:t>
-      </w:r>
-      <w:r>
-        <w:rPr>
-          <w:lang w:val="en-US"/>
-        </w:rPr>
-        <w:t xml:space="preserve"> where it searches for the provided configuration file into provided directory. The following displays an example that searches for the configuration file within the ‘c:\temp’ folder with the given name ‘test.yaml’</w:t>
+        <w:t>However you can specify a parameter to the executable with the value ‘—config &lt;filename</w:t>
+      </w:r>
+      <w:proofErr w:type="gramStart"/>
+      <w:r>
+        <w:rPr>
+          <w:lang w:val="en-US"/>
+        </w:rPr>
+        <w:t>&gt;.</w:t>
+      </w:r>
+      <w:proofErr w:type="spellStart"/>
+      <w:r>
+        <w:rPr>
+          <w:lang w:val="en-US"/>
+        </w:rPr>
+        <w:t>yaml</w:t>
+      </w:r>
+      <w:proofErr w:type="spellEnd"/>
+      <w:proofErr w:type="gramEnd"/>
+      <w:r>
+        <w:rPr>
+          <w:lang w:val="en-US"/>
+        </w:rPr>
+        <w:t>’</w:t>
+      </w:r>
+      <w:r>
+        <w:rPr>
+          <w:lang w:val="en-US"/>
+        </w:rPr>
+        <w:t xml:space="preserve"> where it searches for the provided configuration file into provided directory. The following displays an example that searches for the configuration file within the ‘c:\temp’ folder with the given name ‘</w:t>
+      </w:r>
+      <w:proofErr w:type="spellStart"/>
+      <w:proofErr w:type="gramStart"/>
+      <w:r>
+        <w:rPr>
+          <w:lang w:val="en-US"/>
+        </w:rPr>
+        <w:t>test.yaml</w:t>
+      </w:r>
+      <w:proofErr w:type="spellEnd"/>
+      <w:proofErr w:type="gramEnd"/>
+      <w:r>
+        <w:rPr>
+          <w:lang w:val="en-US"/>
+        </w:rPr>
+        <w:t>’</w:t>
       </w:r>
     </w:p>
     <w:p>
@@ -902,12 +1307,14 @@
                 <w:lang w:val="en-US"/>
               </w:rPr>
             </w:pPr>
+            <w:proofErr w:type="spellStart"/>
             <w:r>
               <w:rPr>
                 <w:lang w:val="en-US"/>
               </w:rPr>
               <w:t>api_username</w:t>
             </w:r>
+            <w:proofErr w:type="spellEnd"/>
           </w:p>
         </w:tc>
         <w:tc>
@@ -955,12 +1362,14 @@
                 <w:lang w:val="en-US"/>
               </w:rPr>
             </w:pPr>
+            <w:proofErr w:type="spellStart"/>
             <w:r>
               <w:rPr>
                 <w:lang w:val="en-US"/>
               </w:rPr>
               <w:t>api_password</w:t>
             </w:r>
+            <w:proofErr w:type="spellEnd"/>
           </w:p>
         </w:tc>
         <w:tc>
@@ -1011,12 +1420,14 @@
                 <w:lang w:val="en-US"/>
               </w:rPr>
             </w:pPr>
+            <w:proofErr w:type="spellStart"/>
             <w:r>
               <w:rPr>
                 <w:lang w:val="en-US"/>
               </w:rPr>
               <w:t>api_pagesize</w:t>
             </w:r>
+            <w:proofErr w:type="spellEnd"/>
           </w:p>
         </w:tc>
         <w:tc>
@@ -1053,7 +1464,21 @@
               <w:rPr>
                 <w:lang w:val="en-US"/>
               </w:rPr>
-              <w:t>Number of records to be returned in a single execution call. If more pages are available the application will retrieve them automatically</w:t>
+              <w:t xml:space="preserve">Number of records to be returned in a single execution call. If more pages are </w:t>
+            </w:r>
+            <w:proofErr w:type="gramStart"/>
+            <w:r>
+              <w:rPr>
+                <w:lang w:val="en-US"/>
+              </w:rPr>
+              <w:t>available</w:t>
+            </w:r>
+            <w:proofErr w:type="gramEnd"/>
+            <w:r>
+              <w:rPr>
+                <w:lang w:val="en-US"/>
+              </w:rPr>
+              <w:t xml:space="preserve"> the application will retrieve them automatically</w:t>
             </w:r>
           </w:p>
         </w:tc>
@@ -1070,12 +1495,14 @@
                 <w:lang w:val="en-US"/>
               </w:rPr>
             </w:pPr>
+            <w:proofErr w:type="spellStart"/>
             <w:r>
               <w:rPr>
                 <w:lang w:val="en-US"/>
               </w:rPr>
               <w:t>authmethod</w:t>
             </w:r>
+            <w:proofErr w:type="spellEnd"/>
           </w:p>
         </w:tc>
         <w:tc>
@@ -1231,12 +1658,14 @@
                 <w:lang w:val="en-US"/>
               </w:rPr>
             </w:pPr>
+            <w:proofErr w:type="spellStart"/>
             <w:r>
               <w:rPr>
                 <w:lang w:val="en-US"/>
               </w:rPr>
               <w:t>api_endpointurl</w:t>
             </w:r>
+            <w:proofErr w:type="spellEnd"/>
           </w:p>
         </w:tc>
         <w:tc>
@@ -1325,12 +1754,14 @@
                 <w:lang w:val="en-US"/>
               </w:rPr>
             </w:pPr>
+            <w:proofErr w:type="spellStart"/>
             <w:r>
               <w:rPr>
                 <w:lang w:val="en-US"/>
               </w:rPr>
               <w:t>api_clientid</w:t>
             </w:r>
+            <w:proofErr w:type="spellEnd"/>
           </w:p>
         </w:tc>
         <w:tc>
@@ -1378,12 +1809,14 @@
                 <w:lang w:val="en-US"/>
               </w:rPr>
             </w:pPr>
+            <w:proofErr w:type="spellStart"/>
             <w:r>
               <w:rPr>
                 <w:lang w:val="en-US"/>
               </w:rPr>
               <w:t>api_clientsecret</w:t>
             </w:r>
+            <w:proofErr w:type="spellEnd"/>
           </w:p>
         </w:tc>
         <w:tc>
@@ -1434,12 +1867,14 @@
                 <w:lang w:val="en-US"/>
               </w:rPr>
             </w:pPr>
+            <w:proofErr w:type="spellStart"/>
             <w:r>
               <w:rPr>
                 <w:lang w:val="en-US"/>
               </w:rPr>
               <w:t>api_token</w:t>
             </w:r>
+            <w:proofErr w:type="spellEnd"/>
           </w:p>
         </w:tc>
         <w:tc>
@@ -1470,7 +1905,21 @@
               <w:rPr>
                 <w:lang w:val="en-US"/>
               </w:rPr>
-              <w:t>Generated OAUTH02 token. This token is retrieved when using OAUTH02 authentication. The api_token parameter is added or updated to the configuration file during execution of a task.</w:t>
+              <w:t xml:space="preserve">Generated OAUTH02 token. This token is retrieved when using OAUTH02 authentication. The </w:t>
+            </w:r>
+            <w:proofErr w:type="spellStart"/>
+            <w:r>
+              <w:rPr>
+                <w:lang w:val="en-US"/>
+              </w:rPr>
+              <w:t>api_token</w:t>
+            </w:r>
+            <w:proofErr w:type="spellEnd"/>
+            <w:r>
+              <w:rPr>
+                <w:lang w:val="en-US"/>
+              </w:rPr>
+              <w:t xml:space="preserve"> parameter is added or updated to the configuration file during execution of a task.</w:t>
             </w:r>
           </w:p>
         </w:tc>
@@ -1550,7 +1999,49 @@
         <w:rPr>
           <w:lang w:val="en-US"/>
         </w:rPr>
-        <w:t>he configuration file as been done you can start using the mulitTool for specific tasks</w:t>
+        <w:t xml:space="preserve">he configuration file </w:t>
+      </w:r>
+      <w:proofErr w:type="spellStart"/>
+      <w:r>
+        <w:rPr>
+          <w:lang w:val="en-US"/>
+        </w:rPr>
+        <w:t>as</w:t>
+      </w:r>
+      <w:proofErr w:type="spellEnd"/>
+      <w:r>
+        <w:rPr>
+          <w:lang w:val="en-US"/>
+        </w:rPr>
+        <w:t xml:space="preserve"> been </w:t>
+      </w:r>
+      <w:proofErr w:type="gramStart"/>
+      <w:r>
+        <w:rPr>
+          <w:lang w:val="en-US"/>
+        </w:rPr>
+        <w:t>done</w:t>
+      </w:r>
+      <w:proofErr w:type="gramEnd"/>
+      <w:r>
+        <w:rPr>
+          <w:lang w:val="en-US"/>
+        </w:rPr>
+        <w:t xml:space="preserve"> you can start using the </w:t>
+      </w:r>
+      <w:proofErr w:type="spellStart"/>
+      <w:r>
+        <w:rPr>
+          <w:lang w:val="en-US"/>
+        </w:rPr>
+        <w:t>mulitTool</w:t>
+      </w:r>
+      <w:proofErr w:type="spellEnd"/>
+      <w:r>
+        <w:rPr>
+          <w:lang w:val="en-US"/>
+        </w:rPr>
+        <w:t xml:space="preserve"> for specific tasks</w:t>
       </w:r>
       <w:r>
         <w:rPr>
@@ -1575,7 +2066,35 @@
         <w:rPr>
           <w:lang w:val="en-US"/>
         </w:rPr>
-        <w:t xml:space="preserve"> depending on the version of the multiTool application. The version is displayed on the screen when execute the ‘multiTool.exe’ in a windows terminal.</w:t>
+        <w:t xml:space="preserve"> depending on the version of the </w:t>
+      </w:r>
+      <w:proofErr w:type="spellStart"/>
+      <w:r>
+        <w:rPr>
+          <w:lang w:val="en-US"/>
+        </w:rPr>
+        <w:t>multiTool</w:t>
+      </w:r>
+      <w:proofErr w:type="spellEnd"/>
+      <w:r>
+        <w:rPr>
+          <w:lang w:val="en-US"/>
+        </w:rPr>
+        <w:t xml:space="preserve"> </w:t>
+      </w:r>
+      <w:proofErr w:type="gramStart"/>
+      <w:r>
+        <w:rPr>
+          <w:lang w:val="en-US"/>
+        </w:rPr>
+        <w:t>application.</w:t>
+      </w:r>
+      <w:proofErr w:type="gramEnd"/>
+      <w:r>
+        <w:rPr>
+          <w:lang w:val="en-US"/>
+        </w:rPr>
+        <w:t xml:space="preserve"> The version is displayed on the screen when execute the ‘multiTool.exe’ in a windows terminal.</w:t>
       </w:r>
     </w:p>
     <w:p>
@@ -1671,12 +2190,14 @@
                 <w:lang w:val="en-US"/>
               </w:rPr>
             </w:pPr>
+            <w:proofErr w:type="spellStart"/>
             <w:r>
               <w:rPr>
                 <w:lang w:val="en-US"/>
               </w:rPr>
               <w:t>Taskname</w:t>
             </w:r>
+            <w:proofErr w:type="spellEnd"/>
           </w:p>
         </w:tc>
         <w:tc>
@@ -1908,7 +2429,35 @@
               <w:rPr>
                 <w:lang w:val="en-US"/>
               </w:rPr>
-              <w:t>Reprocess a given API payload based on entityType and externalCode(s) back into the system by redistribution.</w:t>
+              <w:t xml:space="preserve">Reprocess a given API payload based on </w:t>
+            </w:r>
+            <w:proofErr w:type="spellStart"/>
+            <w:r>
+              <w:rPr>
+                <w:lang w:val="en-US"/>
+              </w:rPr>
+              <w:t>entityType</w:t>
+            </w:r>
+            <w:proofErr w:type="spellEnd"/>
+            <w:r>
+              <w:rPr>
+                <w:lang w:val="en-US"/>
+              </w:rPr>
+              <w:t xml:space="preserve"> and </w:t>
+            </w:r>
+            <w:proofErr w:type="spellStart"/>
+            <w:r>
+              <w:rPr>
+                <w:lang w:val="en-US"/>
+              </w:rPr>
+              <w:t>externalCode</w:t>
+            </w:r>
+            <w:proofErr w:type="spellEnd"/>
+            <w:r>
+              <w:rPr>
+                <w:lang w:val="en-US"/>
+              </w:rPr>
+              <w:t>(s) back into the system by redistribution.</w:t>
             </w:r>
           </w:p>
         </w:tc>
@@ -1992,12 +2541,14 @@
                 <w:lang w:val="en-US"/>
               </w:rPr>
             </w:pPr>
+            <w:proofErr w:type="spellStart"/>
             <w:r>
               <w:rPr>
                 <w:lang w:val="en-US"/>
               </w:rPr>
               <w:t>Taskname</w:t>
             </w:r>
+            <w:proofErr w:type="spellEnd"/>
           </w:p>
         </w:tc>
         <w:tc>
@@ -2056,6 +2607,7 @@
                 <w:lang w:val="en-US"/>
               </w:rPr>
             </w:pPr>
+            <w:proofErr w:type="spellStart"/>
             <w:r>
               <w:rPr>
                 <w:b w:val="0"/>
@@ -2064,6 +2616,7 @@
               </w:rPr>
               <w:t>requestStatus</w:t>
             </w:r>
+            <w:proofErr w:type="spellEnd"/>
           </w:p>
         </w:tc>
         <w:tc>
@@ -2100,7 +2653,21 @@
               <w:rPr>
                 <w:lang w:val="en-US"/>
               </w:rPr>
-              <w:t xml:space="preserve">Retrieves the data from the requestStatus API. </w:t>
+              <w:t xml:space="preserve">Retrieves the data from the </w:t>
+            </w:r>
+            <w:proofErr w:type="spellStart"/>
+            <w:r>
+              <w:rPr>
+                <w:lang w:val="en-US"/>
+              </w:rPr>
+              <w:t>requestStatus</w:t>
+            </w:r>
+            <w:proofErr w:type="spellEnd"/>
+            <w:r>
+              <w:rPr>
+                <w:lang w:val="en-US"/>
+              </w:rPr>
+              <w:t xml:space="preserve"> API. </w:t>
             </w:r>
           </w:p>
         </w:tc>
@@ -2119,6 +2686,7 @@
                 <w:lang w:val="en-US"/>
               </w:rPr>
             </w:pPr>
+            <w:proofErr w:type="spellStart"/>
             <w:r>
               <w:rPr>
                 <w:b w:val="0"/>
@@ -2127,6 +2695,7 @@
               </w:rPr>
               <w:t>accountingDocuments</w:t>
             </w:r>
+            <w:proofErr w:type="spellEnd"/>
           </w:p>
         </w:tc>
         <w:tc>
@@ -2163,7 +2732,21 @@
               <w:rPr>
                 <w:lang w:val="en-US"/>
               </w:rPr>
-              <w:t xml:space="preserve">Retrieves the data from the accountsDocuments API. </w:t>
+              <w:t xml:space="preserve">Retrieves the data from the </w:t>
+            </w:r>
+            <w:proofErr w:type="spellStart"/>
+            <w:r>
+              <w:rPr>
+                <w:lang w:val="en-US"/>
+              </w:rPr>
+              <w:t>accountsDocuments</w:t>
+            </w:r>
+            <w:proofErr w:type="spellEnd"/>
+            <w:r>
+              <w:rPr>
+                <w:lang w:val="en-US"/>
+              </w:rPr>
+              <w:t xml:space="preserve"> API. </w:t>
             </w:r>
           </w:p>
         </w:tc>
@@ -2185,6 +2768,7 @@
                 <w:lang w:val="en-US"/>
               </w:rPr>
             </w:pPr>
+            <w:proofErr w:type="spellStart"/>
             <w:r>
               <w:rPr>
                 <w:b w:val="0"/>
@@ -2193,6 +2777,7 @@
               </w:rPr>
               <w:t>genericLists</w:t>
             </w:r>
+            <w:proofErr w:type="spellEnd"/>
           </w:p>
         </w:tc>
         <w:tc>
@@ -2312,6 +2897,7 @@
                 <w:lang w:val="en-US"/>
               </w:rPr>
             </w:pPr>
+            <w:proofErr w:type="spellStart"/>
             <w:r>
               <w:rPr>
                 <w:b w:val="0"/>
@@ -2320,6 +2906,7 @@
               </w:rPr>
               <w:t>matchingOrders</w:t>
             </w:r>
+            <w:proofErr w:type="spellEnd"/>
             <w:r>
               <w:rPr>
                 <w:b w:val="0"/>
@@ -2327,8 +2914,17 @@
                 <w:lang w:val="en-US"/>
               </w:rPr>
               <w:br/>
+            </w:r>
+            <w:proofErr w:type="spellStart"/>
+            <w:r>
+              <w:rPr>
+                <w:b w:val="0"/>
+                <w:bCs w:val="0"/>
+                <w:lang w:val="en-US"/>
+              </w:rPr>
               <w:t>matchingOrderLines</w:t>
             </w:r>
+            <w:proofErr w:type="spellEnd"/>
           </w:p>
         </w:tc>
         <w:tc>
@@ -2378,6 +2974,7 @@
                 <w:lang w:val="en-US"/>
               </w:rPr>
             </w:pPr>
+            <w:proofErr w:type="spellStart"/>
             <w:r>
               <w:rPr>
                 <w:b w:val="0"/>
@@ -2386,6 +2983,7 @@
               </w:rPr>
               <w:t>purchaseRequisitions</w:t>
             </w:r>
+            <w:proofErr w:type="spellEnd"/>
           </w:p>
         </w:tc>
         <w:tc>
@@ -2438,6 +3036,7 @@
                 <w:lang w:val="en-US"/>
               </w:rPr>
             </w:pPr>
+            <w:proofErr w:type="spellStart"/>
             <w:r>
               <w:rPr>
                 <w:b w:val="0"/>
@@ -2446,6 +3045,7 @@
               </w:rPr>
               <w:t>purchaseOrders</w:t>
             </w:r>
+            <w:proofErr w:type="spellEnd"/>
           </w:p>
         </w:tc>
         <w:tc>
@@ -2551,12 +3151,14 @@
         </w:rPr>
         <w:t xml:space="preserve">report </w:t>
       </w:r>
+      <w:proofErr w:type="spellStart"/>
       <w:r>
         <w:rPr>
           <w:lang w:val="en-US"/>
         </w:rPr>
         <w:t>requestStatus</w:t>
       </w:r>
+      <w:proofErr w:type="spellEnd"/>
     </w:p>
     <w:p>
       <w:pPr>
@@ -2574,7 +3176,49 @@
         <w:rPr>
           <w:lang w:val="en-US"/>
         </w:rPr>
-        <w:t>task requestStatus makes a request to the basware Open API endpoint requestStatus. This endpoint method returns an overview of all response messages that has been sendback from the subscribed services. In our case the messages for the P2P application.</w:t>
+        <w:t xml:space="preserve">task </w:t>
+      </w:r>
+      <w:proofErr w:type="spellStart"/>
+      <w:r>
+        <w:rPr>
+          <w:lang w:val="en-US"/>
+        </w:rPr>
+        <w:t>requestStatus</w:t>
+      </w:r>
+      <w:proofErr w:type="spellEnd"/>
+      <w:r>
+        <w:rPr>
+          <w:lang w:val="en-US"/>
+        </w:rPr>
+        <w:t xml:space="preserve"> makes a request to the basware Open API endpoint </w:t>
+      </w:r>
+      <w:proofErr w:type="spellStart"/>
+      <w:r>
+        <w:rPr>
+          <w:lang w:val="en-US"/>
+        </w:rPr>
+        <w:t>requestStatus</w:t>
+      </w:r>
+      <w:proofErr w:type="spellEnd"/>
+      <w:r>
+        <w:rPr>
+          <w:lang w:val="en-US"/>
+        </w:rPr>
+        <w:t xml:space="preserve">. This endpoint method returns an overview of all response messages that has been </w:t>
+      </w:r>
+      <w:proofErr w:type="spellStart"/>
+      <w:r>
+        <w:rPr>
+          <w:lang w:val="en-US"/>
+        </w:rPr>
+        <w:t>sendback</w:t>
+      </w:r>
+      <w:proofErr w:type="spellEnd"/>
+      <w:r>
+        <w:rPr>
+          <w:lang w:val="en-US"/>
+        </w:rPr>
+        <w:t xml:space="preserve"> from the subscribed services. In our case the messages for the P2P application.</w:t>
       </w:r>
     </w:p>
     <w:p>
@@ -2698,12 +3342,14 @@
                 <w:lang w:val="en-US"/>
               </w:rPr>
             </w:pPr>
+            <w:proofErr w:type="spellStart"/>
             <w:r>
               <w:rPr>
                 <w:lang w:val="en-US"/>
               </w:rPr>
               <w:t>requestStatus.read</w:t>
             </w:r>
+            <w:proofErr w:type="spellEnd"/>
           </w:p>
         </w:tc>
         <w:tc>
@@ -2738,12 +3384,14 @@
                 <w:lang w:val="en-US"/>
               </w:rPr>
             </w:pPr>
+            <w:proofErr w:type="spellStart"/>
             <w:r>
               <w:rPr>
                 <w:lang w:val="en-US"/>
               </w:rPr>
               <w:t>pageSize</w:t>
             </w:r>
+            <w:proofErr w:type="spellEnd"/>
           </w:p>
         </w:tc>
         <w:tc>
@@ -2780,7 +3428,21 @@
               <w:rPr>
                 <w:lang w:val="en-US"/>
               </w:rPr>
-              <w:t>Number of records to be retrieved for each execution (page) run. If more pages are to be retrieved it will be done automatically. Default = 500 unless provided in the configuration file under api_pagesize.</w:t>
+              <w:t xml:space="preserve">Number of records to be retrieved for each execution (page) run. If more pages are to be retrieved it will be done automatically. Default = 500 unless provided in the configuration file under </w:t>
+            </w:r>
+            <w:proofErr w:type="spellStart"/>
+            <w:r>
+              <w:rPr>
+                <w:lang w:val="en-US"/>
+              </w:rPr>
+              <w:t>api_pagesize</w:t>
+            </w:r>
+            <w:proofErr w:type="spellEnd"/>
+            <w:r>
+              <w:rPr>
+                <w:lang w:val="en-US"/>
+              </w:rPr>
+              <w:t>.</w:t>
             </w:r>
           </w:p>
         </w:tc>
@@ -2859,12 +3521,14 @@
                 <w:lang w:val="en-US"/>
               </w:rPr>
             </w:pPr>
+            <w:proofErr w:type="spellStart"/>
             <w:r>
               <w:rPr>
                 <w:lang w:val="en-US"/>
               </w:rPr>
               <w:t>entityType</w:t>
             </w:r>
+            <w:proofErr w:type="spellEnd"/>
           </w:p>
         </w:tc>
         <w:tc>
@@ -2878,26 +3542,42 @@
                 <w:lang w:val="en-US"/>
               </w:rPr>
             </w:pPr>
+            <w:proofErr w:type="spellStart"/>
             <w:r>
               <w:rPr>
                 <w:lang w:val="en-US"/>
               </w:rPr>
               <w:t>PurchaseOrder</w:t>
             </w:r>
+            <w:proofErr w:type="spellEnd"/>
             <w:r>
               <w:rPr>
                 <w:lang w:val="en-US"/>
               </w:rPr>
               <w:br/>
+            </w:r>
+            <w:proofErr w:type="spellStart"/>
+            <w:r>
+              <w:rPr>
+                <w:lang w:val="en-US"/>
+              </w:rPr>
               <w:t>PurchaseReceipt</w:t>
             </w:r>
+            <w:proofErr w:type="spellEnd"/>
             <w:r>
               <w:rPr>
                 <w:lang w:val="en-US"/>
               </w:rPr>
               <w:br/>
+            </w:r>
+            <w:proofErr w:type="spellStart"/>
+            <w:r>
+              <w:rPr>
+                <w:lang w:val="en-US"/>
+              </w:rPr>
               <w:t>TaxCode</w:t>
             </w:r>
+            <w:proofErr w:type="spellEnd"/>
             <w:r>
               <w:rPr>
                 <w:lang w:val="en-US"/>
@@ -2966,7 +3646,43 @@
         <w:rPr>
           <w:lang w:val="en-US"/>
         </w:rPr>
-        <w:t xml:space="preserve">e requestStatus task generates an Excel document within the created folder “.multiTools”.  The first column within the worksheet contains all available fields as specified within the API schema for the given endpoint provided at </w:t>
+        <w:t xml:space="preserve">e </w:t>
+      </w:r>
+      <w:proofErr w:type="spellStart"/>
+      <w:r>
+        <w:rPr>
+          <w:lang w:val="en-US"/>
+        </w:rPr>
+        <w:t>requestStatus</w:t>
+      </w:r>
+      <w:proofErr w:type="spellEnd"/>
+      <w:r>
+        <w:rPr>
+          <w:lang w:val="en-US"/>
+        </w:rPr>
+        <w:t xml:space="preserve"> task generates an Excel document within the created folder </w:t>
+      </w:r>
+      <w:proofErr w:type="gramStart"/>
+      <w:r>
+        <w:rPr>
+          <w:lang w:val="en-US"/>
+        </w:rPr>
+        <w:t>“.</w:t>
+      </w:r>
+      <w:proofErr w:type="spellStart"/>
+      <w:r>
+        <w:rPr>
+          <w:lang w:val="en-US"/>
+        </w:rPr>
+        <w:t>multiTools</w:t>
+      </w:r>
+      <w:proofErr w:type="spellEnd"/>
+      <w:proofErr w:type="gramEnd"/>
+      <w:r>
+        <w:rPr>
+          <w:lang w:val="en-US"/>
+        </w:rPr>
+        <w:t xml:space="preserve">”.  The first column within the worksheet contains all available fields as specified within the API schema for the given endpoint provided at </w:t>
       </w:r>
       <w:hyperlink r:id="rId13" w:history="1">
         <w:r>
@@ -3110,12 +3826,14 @@
                 <w:lang w:val="en-US"/>
               </w:rPr>
             </w:pPr>
+            <w:proofErr w:type="spellStart"/>
             <w:r>
               <w:rPr>
                 <w:lang w:val="en-US"/>
               </w:rPr>
               <w:t>requestStatus</w:t>
             </w:r>
+            <w:proofErr w:type="spellEnd"/>
           </w:p>
         </w:tc>
       </w:tr>
@@ -3257,12 +3975,14 @@
         </w:rPr>
         <w:t xml:space="preserve">report </w:t>
       </w:r>
+      <w:proofErr w:type="spellStart"/>
       <w:r>
         <w:rPr>
           <w:lang w:val="en-US"/>
         </w:rPr>
         <w:t>accountingDocuments</w:t>
       </w:r>
+      <w:proofErr w:type="spellEnd"/>
     </w:p>
     <w:p>
       <w:pPr>
@@ -3274,7 +3994,35 @@
         <w:rPr>
           <w:lang w:val="en-US"/>
         </w:rPr>
-        <w:t>The task accountingDocuments makes a request to the basware Open API endpoint accountingDocuments. This endpoint returns all documents that is send from P2P to the platform using the prebook or transfer action.</w:t>
+        <w:t xml:space="preserve">The task </w:t>
+      </w:r>
+      <w:proofErr w:type="spellStart"/>
+      <w:r>
+        <w:rPr>
+          <w:lang w:val="en-US"/>
+        </w:rPr>
+        <w:t>accountingDocuments</w:t>
+      </w:r>
+      <w:proofErr w:type="spellEnd"/>
+      <w:r>
+        <w:rPr>
+          <w:lang w:val="en-US"/>
+        </w:rPr>
+        <w:t xml:space="preserve"> makes a request to the basware Open API endpoint </w:t>
+      </w:r>
+      <w:proofErr w:type="spellStart"/>
+      <w:r>
+        <w:rPr>
+          <w:lang w:val="en-US"/>
+        </w:rPr>
+        <w:t>accountingDocuments</w:t>
+      </w:r>
+      <w:proofErr w:type="spellEnd"/>
+      <w:r>
+        <w:rPr>
+          <w:lang w:val="en-US"/>
+        </w:rPr>
+        <w:t>. This endpoint returns all documents that is send from P2P to the platform using the prebook or transfer action.</w:t>
       </w:r>
     </w:p>
     <w:p>
@@ -3398,12 +4146,14 @@
                 <w:lang w:val="en-US"/>
               </w:rPr>
             </w:pPr>
+            <w:proofErr w:type="spellStart"/>
             <w:r>
               <w:rPr>
                 <w:lang w:val="en-US"/>
               </w:rPr>
               <w:t>accountingDocuments.read</w:t>
             </w:r>
+            <w:proofErr w:type="spellEnd"/>
           </w:p>
         </w:tc>
         <w:tc>
@@ -3438,12 +4188,14 @@
                 <w:lang w:val="en-US"/>
               </w:rPr>
             </w:pPr>
+            <w:proofErr w:type="spellStart"/>
             <w:r>
               <w:rPr>
                 <w:lang w:val="en-US"/>
               </w:rPr>
               <w:t>pageSize</w:t>
             </w:r>
+            <w:proofErr w:type="spellEnd"/>
           </w:p>
         </w:tc>
         <w:tc>
@@ -3480,7 +4232,21 @@
               <w:rPr>
                 <w:lang w:val="en-US"/>
               </w:rPr>
-              <w:t>Number of records to be retrieved for each execution (page) run. If more pages are to be retrieved it will be done automatically. Default = 100 unless provided in the configuration file under api_pagesize.</w:t>
+              <w:t xml:space="preserve">Number of records to be retrieved for each execution (page) run. If more pages are to be retrieved it will be done automatically. Default = 100 unless provided in the configuration file under </w:t>
+            </w:r>
+            <w:proofErr w:type="spellStart"/>
+            <w:r>
+              <w:rPr>
+                <w:lang w:val="en-US"/>
+              </w:rPr>
+              <w:t>api_pagesize</w:t>
+            </w:r>
+            <w:proofErr w:type="spellEnd"/>
+            <w:r>
+              <w:rPr>
+                <w:lang w:val="en-US"/>
+              </w:rPr>
+              <w:t>.</w:t>
             </w:r>
           </w:p>
         </w:tc>
@@ -3585,7 +4351,43 @@
         <w:rPr>
           <w:lang w:val="en-US"/>
         </w:rPr>
-        <w:t xml:space="preserve">e accountingDocuments task generates an Excel document within the created folder “.multiTools”.  The first column within the worksheet contains all available fields as specified within the API schema for the given endpoint provided at </w:t>
+        <w:t xml:space="preserve">e </w:t>
+      </w:r>
+      <w:proofErr w:type="spellStart"/>
+      <w:r>
+        <w:rPr>
+          <w:lang w:val="en-US"/>
+        </w:rPr>
+        <w:t>accountingDocuments</w:t>
+      </w:r>
+      <w:proofErr w:type="spellEnd"/>
+      <w:r>
+        <w:rPr>
+          <w:lang w:val="en-US"/>
+        </w:rPr>
+        <w:t xml:space="preserve"> task generates an Excel document within the created folder </w:t>
+      </w:r>
+      <w:proofErr w:type="gramStart"/>
+      <w:r>
+        <w:rPr>
+          <w:lang w:val="en-US"/>
+        </w:rPr>
+        <w:t>“.</w:t>
+      </w:r>
+      <w:proofErr w:type="spellStart"/>
+      <w:r>
+        <w:rPr>
+          <w:lang w:val="en-US"/>
+        </w:rPr>
+        <w:t>multiTools</w:t>
+      </w:r>
+      <w:proofErr w:type="spellEnd"/>
+      <w:proofErr w:type="gramEnd"/>
+      <w:r>
+        <w:rPr>
+          <w:lang w:val="en-US"/>
+        </w:rPr>
+        <w:t xml:space="preserve">”.  The first column within the worksheet contains all available fields as specified within the API schema for the given endpoint provided at </w:t>
       </w:r>
       <w:hyperlink r:id="rId15" w:history="1">
         <w:r>
@@ -3729,12 +4531,14 @@
                 <w:lang w:val="en-US"/>
               </w:rPr>
             </w:pPr>
+            <w:proofErr w:type="spellStart"/>
             <w:r>
               <w:rPr>
                 <w:lang w:val="en-US"/>
               </w:rPr>
               <w:t>accountingDocuments</w:t>
             </w:r>
+            <w:proofErr w:type="spellEnd"/>
           </w:p>
         </w:tc>
       </w:tr>
@@ -3776,12 +4580,14 @@
                 <w:lang w:val="en-US"/>
               </w:rPr>
             </w:pPr>
+            <w:proofErr w:type="spellStart"/>
             <w:r>
               <w:rPr>
                 <w:lang w:val="en-US"/>
               </w:rPr>
               <w:t>orderNumbers</w:t>
             </w:r>
+            <w:proofErr w:type="spellEnd"/>
           </w:p>
         </w:tc>
       </w:tr>
@@ -3826,12 +4632,14 @@
                 <w:lang w:val="en-US"/>
               </w:rPr>
             </w:pPr>
+            <w:proofErr w:type="spellStart"/>
             <w:r>
               <w:rPr>
                 <w:lang w:val="en-US"/>
               </w:rPr>
               <w:t>codingRows</w:t>
             </w:r>
+            <w:proofErr w:type="spellEnd"/>
           </w:p>
         </w:tc>
       </w:tr>
@@ -3873,12 +4681,14 @@
                 <w:lang w:val="en-US"/>
               </w:rPr>
             </w:pPr>
+            <w:proofErr w:type="spellStart"/>
             <w:r>
               <w:rPr>
                 <w:lang w:val="en-US"/>
               </w:rPr>
               <w:t>transferParameters</w:t>
             </w:r>
+            <w:proofErr w:type="spellEnd"/>
           </w:p>
         </w:tc>
       </w:tr>
@@ -3923,12 +4733,14 @@
                 <w:lang w:val="en-US"/>
               </w:rPr>
             </w:pPr>
+            <w:proofErr w:type="spellStart"/>
             <w:r>
               <w:rPr>
                 <w:lang w:val="en-US"/>
               </w:rPr>
               <w:t>transferResponses</w:t>
             </w:r>
+            <w:proofErr w:type="spellEnd"/>
           </w:p>
         </w:tc>
       </w:tr>
@@ -3970,12 +4782,14 @@
                 <w:lang w:val="en-US"/>
               </w:rPr>
             </w:pPr>
+            <w:proofErr w:type="spellStart"/>
             <w:r>
               <w:rPr>
                 <w:lang w:val="en-US"/>
               </w:rPr>
               <w:t>removeResponses</w:t>
             </w:r>
+            <w:proofErr w:type="spellEnd"/>
           </w:p>
         </w:tc>
       </w:tr>
@@ -4020,12 +4834,14 @@
                 <w:lang w:val="en-US"/>
               </w:rPr>
             </w:pPr>
+            <w:proofErr w:type="spellStart"/>
             <w:r>
               <w:rPr>
                 <w:lang w:val="en-US"/>
               </w:rPr>
               <w:t>prebookResponses</w:t>
             </w:r>
+            <w:proofErr w:type="spellEnd"/>
           </w:p>
         </w:tc>
       </w:tr>
@@ -4067,12 +4883,14 @@
                 <w:lang w:val="en-US"/>
               </w:rPr>
             </w:pPr>
+            <w:proofErr w:type="spellStart"/>
             <w:r>
               <w:rPr>
                 <w:lang w:val="en-US"/>
               </w:rPr>
               <w:t>paymentResponses</w:t>
             </w:r>
+            <w:proofErr w:type="spellEnd"/>
           </w:p>
         </w:tc>
       </w:tr>
@@ -4106,8 +4924,18 @@
           <w:bCs/>
           <w:lang w:val="en-US"/>
         </w:rPr>
-        <w:t xml:space="preserve"> - accountingDocuments</w:t>
-      </w:r>
+        <w:t xml:space="preserve"> - </w:t>
+      </w:r>
+      <w:proofErr w:type="spellStart"/>
+      <w:r>
+        <w:rPr>
+          <w:b/>
+          <w:bCs/>
+          <w:lang w:val="en-US"/>
+        </w:rPr>
+        <w:t>accountingDocuments</w:t>
+      </w:r>
+      <w:proofErr w:type="spellEnd"/>
       <w:r>
         <w:rPr>
           <w:b/>
@@ -4187,8 +5015,18 @@
           <w:bCs/>
           <w:lang w:val="en-US"/>
         </w:rPr>
-        <w:t xml:space="preserve"> - codingRows</w:t>
-      </w:r>
+        <w:t xml:space="preserve"> - </w:t>
+      </w:r>
+      <w:proofErr w:type="spellStart"/>
+      <w:r>
+        <w:rPr>
+          <w:b/>
+          <w:bCs/>
+          <w:lang w:val="en-US"/>
+        </w:rPr>
+        <w:t>codingRows</w:t>
+      </w:r>
+      <w:proofErr w:type="spellEnd"/>
       <w:r>
         <w:rPr>
           <w:b/>
@@ -4261,7 +5099,25 @@
           <w:bCs/>
           <w:lang w:val="en-US"/>
         </w:rPr>
-        <w:t xml:space="preserve"> – transferResponses:</w:t>
+        <w:t xml:space="preserve"> – </w:t>
+      </w:r>
+      <w:proofErr w:type="spellStart"/>
+      <w:r>
+        <w:rPr>
+          <w:b/>
+          <w:bCs/>
+          <w:lang w:val="en-US"/>
+        </w:rPr>
+        <w:t>transferResponses</w:t>
+      </w:r>
+      <w:proofErr w:type="spellEnd"/>
+      <w:r>
+        <w:rPr>
+          <w:b/>
+          <w:bCs/>
+          <w:lang w:val="en-US"/>
+        </w:rPr>
+        <w:t>:</w:t>
       </w:r>
       <w:r>
         <w:rPr>
@@ -4351,12 +5207,14 @@
         </w:rPr>
         <w:t xml:space="preserve">report </w:t>
       </w:r>
+      <w:proofErr w:type="spellStart"/>
       <w:r>
         <w:rPr>
           <w:lang w:val="en-US"/>
         </w:rPr>
         <w:t>genericLists</w:t>
       </w:r>
+      <w:proofErr w:type="spellEnd"/>
     </w:p>
     <w:p>
       <w:pPr>
@@ -4368,7 +5226,49 @@
         <w:rPr>
           <w:lang w:val="en-US"/>
         </w:rPr>
-        <w:t>The task genericLists makes a request to the basware Open API endpoint lists. This endpoint returns all documents available within the lists storage.  The mandatory parameter ‘’api_lists’ needs to be set within the configuration file.</w:t>
+        <w:t xml:space="preserve">The task </w:t>
+      </w:r>
+      <w:proofErr w:type="spellStart"/>
+      <w:r>
+        <w:rPr>
+          <w:lang w:val="en-US"/>
+        </w:rPr>
+        <w:t>genericLists</w:t>
+      </w:r>
+      <w:proofErr w:type="spellEnd"/>
+      <w:r>
+        <w:rPr>
+          <w:lang w:val="en-US"/>
+        </w:rPr>
+        <w:t xml:space="preserve"> makes a request to the basware Open API endpoint lists. This endpoint returns all documents available within the </w:t>
+      </w:r>
+      <w:proofErr w:type="gramStart"/>
+      <w:r>
+        <w:rPr>
+          <w:lang w:val="en-US"/>
+        </w:rPr>
+        <w:t>lists</w:t>
+      </w:r>
+      <w:proofErr w:type="gramEnd"/>
+      <w:r>
+        <w:rPr>
+          <w:lang w:val="en-US"/>
+        </w:rPr>
+        <w:t xml:space="preserve"> storage.  The mandatory parameter ‘’</w:t>
+      </w:r>
+      <w:proofErr w:type="spellStart"/>
+      <w:r>
+        <w:rPr>
+          <w:lang w:val="en-US"/>
+        </w:rPr>
+        <w:t>api_lists</w:t>
+      </w:r>
+      <w:proofErr w:type="spellEnd"/>
+      <w:r>
+        <w:rPr>
+          <w:lang w:val="en-US"/>
+        </w:rPr>
+        <w:t>’ needs to be set within the configuration file.</w:t>
       </w:r>
     </w:p>
     <w:p>
@@ -4492,12 +5392,16 @@
                 <w:lang w:val="en-US"/>
               </w:rPr>
             </w:pPr>
+            <w:proofErr w:type="spellStart"/>
+            <w:proofErr w:type="gramStart"/>
             <w:r>
               <w:rPr>
                 <w:lang w:val="en-US"/>
               </w:rPr>
               <w:t>lists.read</w:t>
             </w:r>
+            <w:proofErr w:type="spellEnd"/>
+            <w:proofErr w:type="gramEnd"/>
           </w:p>
         </w:tc>
         <w:tc>
@@ -4532,12 +5436,14 @@
                 <w:lang w:val="en-US"/>
               </w:rPr>
             </w:pPr>
+            <w:proofErr w:type="spellStart"/>
             <w:r>
               <w:rPr>
                 <w:lang w:val="en-US"/>
               </w:rPr>
               <w:t>pageSize</w:t>
             </w:r>
+            <w:proofErr w:type="spellEnd"/>
           </w:p>
         </w:tc>
         <w:tc>
@@ -4574,7 +5480,21 @@
               <w:rPr>
                 <w:lang w:val="en-US"/>
               </w:rPr>
-              <w:t>Number of records to be retrieved for each execution (page) run. If more pages are to be retrieved it will be done automatically. Default = 500 unless provided in the configuration file under api_pagesize.</w:t>
+              <w:t xml:space="preserve">Number of records to be retrieved for each execution (page) run. If more pages are to be retrieved it will be done automatically. Default = 500 unless provided in the configuration file under </w:t>
+            </w:r>
+            <w:proofErr w:type="spellStart"/>
+            <w:r>
+              <w:rPr>
+                <w:lang w:val="en-US"/>
+              </w:rPr>
+              <w:t>api_pagesize</w:t>
+            </w:r>
+            <w:proofErr w:type="spellEnd"/>
+            <w:r>
+              <w:rPr>
+                <w:lang w:val="en-US"/>
+              </w:rPr>
+              <w:t>.</w:t>
             </w:r>
           </w:p>
         </w:tc>
@@ -4653,12 +5573,14 @@
                 <w:lang w:val="en-US"/>
               </w:rPr>
             </w:pPr>
+            <w:proofErr w:type="spellStart"/>
             <w:r>
               <w:rPr>
                 <w:lang w:val="en-US"/>
               </w:rPr>
               <w:t>api_lists</w:t>
             </w:r>
+            <w:proofErr w:type="spellEnd"/>
           </w:p>
         </w:tc>
         <w:tc>
@@ -4695,7 +5617,79 @@
               <w:rPr>
                 <w:lang w:val="en-US"/>
               </w:rPr>
-              <w:t>The lists API requires a listkey to be able to retrieve the data from the storage. The listkey values that can be used are specified on the webpage at developer.basware.com.  Within the configuration file multiple parameter values can be added separated by a comma. E.g ACC_LIST_1, INV_LIST_1. In case there is no data in the provided listkey and a 404 message is returned, the task skips the listkey and fetches the next one if provided.</w:t>
+              <w:t xml:space="preserve">The lists API requires a </w:t>
+            </w:r>
+            <w:proofErr w:type="spellStart"/>
+            <w:r>
+              <w:rPr>
+                <w:lang w:val="en-US"/>
+              </w:rPr>
+              <w:t>listkey</w:t>
+            </w:r>
+            <w:proofErr w:type="spellEnd"/>
+            <w:r>
+              <w:rPr>
+                <w:lang w:val="en-US"/>
+              </w:rPr>
+              <w:t xml:space="preserve"> to be able to retrieve the data from the storage. The </w:t>
+            </w:r>
+            <w:proofErr w:type="spellStart"/>
+            <w:r>
+              <w:rPr>
+                <w:lang w:val="en-US"/>
+              </w:rPr>
+              <w:t>listkey</w:t>
+            </w:r>
+            <w:proofErr w:type="spellEnd"/>
+            <w:r>
+              <w:rPr>
+                <w:lang w:val="en-US"/>
+              </w:rPr>
+              <w:t xml:space="preserve"> values that can be used are specified on the webpage at developer.basware.com.  Within the configuration file multiple parameter values can be added separated by a comma. </w:t>
+            </w:r>
+            <w:proofErr w:type="spellStart"/>
+            <w:r>
+              <w:rPr>
+                <w:lang w:val="en-US"/>
+              </w:rPr>
+              <w:t>E.g</w:t>
+            </w:r>
+            <w:proofErr w:type="spellEnd"/>
+            <w:r>
+              <w:rPr>
+                <w:lang w:val="en-US"/>
+              </w:rPr>
+              <w:t xml:space="preserve"> ACC_LIST_1, INV_LIST_1. In case there is no data in the provided </w:t>
+            </w:r>
+            <w:proofErr w:type="spellStart"/>
+            <w:proofErr w:type="gramStart"/>
+            <w:r>
+              <w:rPr>
+                <w:lang w:val="en-US"/>
+              </w:rPr>
+              <w:t>listkey</w:t>
+            </w:r>
+            <w:proofErr w:type="spellEnd"/>
+            <w:proofErr w:type="gramEnd"/>
+            <w:r>
+              <w:rPr>
+                <w:lang w:val="en-US"/>
+              </w:rPr>
+              <w:t xml:space="preserve"> and a 404 message is returned, the task skips the </w:t>
+            </w:r>
+            <w:proofErr w:type="spellStart"/>
+            <w:r>
+              <w:rPr>
+                <w:lang w:val="en-US"/>
+              </w:rPr>
+              <w:t>listkey</w:t>
+            </w:r>
+            <w:proofErr w:type="spellEnd"/>
+            <w:r>
+              <w:rPr>
+                <w:lang w:val="en-US"/>
+              </w:rPr>
+              <w:t xml:space="preserve"> and fetches the next one if provided.</w:t>
             </w:r>
           </w:p>
         </w:tc>
@@ -4738,7 +5732,43 @@
         <w:rPr>
           <w:lang w:val="en-US"/>
         </w:rPr>
-        <w:t xml:space="preserve">e genericLists task generates an Excel document within the created folder “.multiTools”.  The first column within the worksheet contains all available fields as specified within the API schema for the given endpoint provided at </w:t>
+        <w:t xml:space="preserve">e </w:t>
+      </w:r>
+      <w:proofErr w:type="spellStart"/>
+      <w:r>
+        <w:rPr>
+          <w:lang w:val="en-US"/>
+        </w:rPr>
+        <w:t>genericLists</w:t>
+      </w:r>
+      <w:proofErr w:type="spellEnd"/>
+      <w:r>
+        <w:rPr>
+          <w:lang w:val="en-US"/>
+        </w:rPr>
+        <w:t xml:space="preserve"> task generates an Excel document within the created folder </w:t>
+      </w:r>
+      <w:proofErr w:type="gramStart"/>
+      <w:r>
+        <w:rPr>
+          <w:lang w:val="en-US"/>
+        </w:rPr>
+        <w:t>“.</w:t>
+      </w:r>
+      <w:proofErr w:type="spellStart"/>
+      <w:r>
+        <w:rPr>
+          <w:lang w:val="en-US"/>
+        </w:rPr>
+        <w:t>multiTools</w:t>
+      </w:r>
+      <w:proofErr w:type="spellEnd"/>
+      <w:proofErr w:type="gramEnd"/>
+      <w:r>
+        <w:rPr>
+          <w:lang w:val="en-US"/>
+        </w:rPr>
+        <w:t xml:space="preserve">”.  The first column within the worksheet contains all available fields as specified within the API schema for the given endpoint provided at </w:t>
       </w:r>
       <w:hyperlink r:id="rId19" w:history="1">
         <w:r>
@@ -4848,7 +5878,21 @@
               <w:rPr>
                 <w:lang w:val="en-US"/>
               </w:rPr>
-              <w:t>&lt;listname&gt;.xlsx</w:t>
+              <w:t>&lt;</w:t>
+            </w:r>
+            <w:proofErr w:type="spellStart"/>
+            <w:r>
+              <w:rPr>
+                <w:lang w:val="en-US"/>
+              </w:rPr>
+              <w:t>listname</w:t>
+            </w:r>
+            <w:proofErr w:type="spellEnd"/>
+            <w:r>
+              <w:rPr>
+                <w:lang w:val="en-US"/>
+              </w:rPr>
+              <w:t>&gt;.xlsx</w:t>
             </w:r>
           </w:p>
         </w:tc>
@@ -5183,8 +6227,13 @@
       </w:pPr>
       <w:r>
         <w:lastRenderedPageBreak/>
-        <w:t>Task: report Vendors</w:t>
-      </w:r>
+        <w:t xml:space="preserve">Task: report </w:t>
+      </w:r>
+      <w:proofErr w:type="spellStart"/>
+      <w:r>
+        <w:t>Vendors</w:t>
+      </w:r>
+      <w:proofErr w:type="spellEnd"/>
     </w:p>
     <w:p/>
     <w:p>
@@ -5308,12 +6357,16 @@
                 <w:lang w:val="en-US"/>
               </w:rPr>
             </w:pPr>
+            <w:proofErr w:type="spellStart"/>
+            <w:proofErr w:type="gramStart"/>
             <w:r>
               <w:rPr>
                 <w:lang w:val="en-US"/>
               </w:rPr>
               <w:t>vendors.read</w:t>
             </w:r>
+            <w:proofErr w:type="spellEnd"/>
+            <w:proofErr w:type="gramEnd"/>
           </w:p>
         </w:tc>
         <w:tc>
@@ -5348,12 +6401,14 @@
                 <w:lang w:val="en-US"/>
               </w:rPr>
             </w:pPr>
+            <w:proofErr w:type="spellStart"/>
             <w:r>
               <w:rPr>
                 <w:lang w:val="en-US"/>
               </w:rPr>
               <w:t>pageSize</w:t>
             </w:r>
+            <w:proofErr w:type="spellEnd"/>
           </w:p>
         </w:tc>
         <w:tc>
@@ -5390,7 +6445,21 @@
               <w:rPr>
                 <w:lang w:val="en-US"/>
               </w:rPr>
-              <w:t>Number of records to be retrieved for each execution (page) run. If more pages are to be retrieved it will be done automatically. Default = 500 unless provided in the configuration file under api_pagesize.</w:t>
+              <w:t xml:space="preserve">Number of records to be retrieved for each execution (page) run. If more pages are to be retrieved it will be done automatically. Default = 500 unless provided in the configuration file under </w:t>
+            </w:r>
+            <w:proofErr w:type="spellStart"/>
+            <w:r>
+              <w:rPr>
+                <w:lang w:val="en-US"/>
+              </w:rPr>
+              <w:t>api_pagesize</w:t>
+            </w:r>
+            <w:proofErr w:type="spellEnd"/>
+            <w:r>
+              <w:rPr>
+                <w:lang w:val="en-US"/>
+              </w:rPr>
+              <w:t>.</w:t>
             </w:r>
           </w:p>
         </w:tc>
@@ -5469,12 +6538,14 @@
                 <w:lang w:val="en-US"/>
               </w:rPr>
             </w:pPr>
+            <w:proofErr w:type="spellStart"/>
             <w:r>
               <w:rPr>
                 <w:lang w:val="en-US"/>
               </w:rPr>
               <w:t>externalCode</w:t>
             </w:r>
+            <w:proofErr w:type="spellEnd"/>
           </w:p>
         </w:tc>
         <w:tc>
@@ -5512,20 +6583,72 @@
                 <w:u w:val="single"/>
                 <w:lang w:val="en-US"/>
               </w:rPr>
-              <w:t>can be parsed as a commandline argument</w:t>
-            </w:r>
-            <w:r>
-              <w:rPr>
-                <w:lang w:val="en-US"/>
-              </w:rPr>
-              <w:t>. When set an single vendor will be retrieved based on the provided externalCode</w:t>
-            </w:r>
+              <w:t xml:space="preserve">can be parsed as a </w:t>
+            </w:r>
+            <w:proofErr w:type="spellStart"/>
+            <w:r>
+              <w:rPr>
+                <w:u w:val="single"/>
+                <w:lang w:val="en-US"/>
+              </w:rPr>
+              <w:t>commandline</w:t>
+            </w:r>
+            <w:proofErr w:type="spellEnd"/>
+            <w:r>
+              <w:rPr>
+                <w:u w:val="single"/>
+                <w:lang w:val="en-US"/>
+              </w:rPr>
+              <w:t xml:space="preserve"> argument</w:t>
+            </w:r>
+            <w:r>
+              <w:rPr>
+                <w:lang w:val="en-US"/>
+              </w:rPr>
+              <w:t xml:space="preserve">. When set </w:t>
+            </w:r>
+            <w:proofErr w:type="gramStart"/>
+            <w:r>
+              <w:rPr>
+                <w:lang w:val="en-US"/>
+              </w:rPr>
+              <w:t>an</w:t>
+            </w:r>
+            <w:proofErr w:type="gramEnd"/>
+            <w:r>
+              <w:rPr>
+                <w:lang w:val="en-US"/>
+              </w:rPr>
+              <w:t xml:space="preserve"> single vendor will be retrieved based on the provided </w:t>
+            </w:r>
+            <w:proofErr w:type="spellStart"/>
+            <w:r>
+              <w:rPr>
+                <w:lang w:val="en-US"/>
+              </w:rPr>
+              <w:t>externalCode</w:t>
+            </w:r>
+            <w:proofErr w:type="spellEnd"/>
             <w:r>
               <w:rPr>
                 <w:lang w:val="en-US"/>
               </w:rPr>
               <w:br/>
-              <w:t xml:space="preserve">example: multiTool.exe report vendors –externalCode </w:t>
+              <w:t>example: multiTool.exe report vendors –</w:t>
+            </w:r>
+            <w:proofErr w:type="spellStart"/>
+            <w:r>
+              <w:rPr>
+                <w:lang w:val="en-US"/>
+              </w:rPr>
+              <w:t>externalCode</w:t>
+            </w:r>
+            <w:proofErr w:type="spellEnd"/>
+            <w:r>
+              <w:rPr>
+                <w:lang w:val="en-US"/>
+              </w:rPr>
+              <w:t xml:space="preserve"> </w:t>
             </w:r>
             <w:r>
               <w:rPr>
@@ -5567,7 +6690,29 @@
         <w:rPr>
           <w:lang w:val="en-US"/>
         </w:rPr>
-        <w:t xml:space="preserve">e vendors task generates an Excel document within the created folder “.multiTools”.  The first column within the worksheet contains all available fields as specified within the API schema for the given endpoint provided at </w:t>
+        <w:t xml:space="preserve">e vendors task generates an Excel document within the created folder </w:t>
+      </w:r>
+      <w:proofErr w:type="gramStart"/>
+      <w:r>
+        <w:rPr>
+          <w:lang w:val="en-US"/>
+        </w:rPr>
+        <w:t>“.</w:t>
+      </w:r>
+      <w:proofErr w:type="spellStart"/>
+      <w:r>
+        <w:rPr>
+          <w:lang w:val="en-US"/>
+        </w:rPr>
+        <w:t>multiTools</w:t>
+      </w:r>
+      <w:proofErr w:type="spellEnd"/>
+      <w:proofErr w:type="gramEnd"/>
+      <w:r>
+        <w:rPr>
+          <w:lang w:val="en-US"/>
+        </w:rPr>
+        <w:t xml:space="preserve">”.  The first column within the worksheet contains all available fields as specified within the API schema for the given endpoint provided at </w:t>
       </w:r>
       <w:hyperlink r:id="rId23" w:history="1">
         <w:r>
@@ -5855,12 +7000,14 @@
                 <w:lang w:val="en-US"/>
               </w:rPr>
             </w:pPr>
+            <w:proofErr w:type="spellStart"/>
             <w:r>
               <w:rPr>
                 <w:lang w:val="en-US"/>
               </w:rPr>
               <w:t>AdditionalAddressFields</w:t>
             </w:r>
+            <w:proofErr w:type="spellEnd"/>
           </w:p>
         </w:tc>
       </w:tr>
@@ -5952,12 +7099,14 @@
                 <w:lang w:val="en-US"/>
               </w:rPr>
             </w:pPr>
+            <w:proofErr w:type="spellStart"/>
             <w:r>
               <w:rPr>
                 <w:lang w:val="en-US"/>
               </w:rPr>
               <w:t>DeliveryTerms</w:t>
             </w:r>
+            <w:proofErr w:type="spellEnd"/>
           </w:p>
         </w:tc>
       </w:tr>
@@ -6002,12 +7151,14 @@
                 <w:lang w:val="en-US"/>
               </w:rPr>
             </w:pPr>
+            <w:proofErr w:type="spellStart"/>
             <w:r>
               <w:rPr>
                 <w:lang w:val="en-US"/>
               </w:rPr>
               <w:t>PaymentMeans</w:t>
             </w:r>
+            <w:proofErr w:type="spellEnd"/>
           </w:p>
         </w:tc>
       </w:tr>
@@ -6049,12 +7200,14 @@
                 <w:lang w:val="en-US"/>
               </w:rPr>
             </w:pPr>
+            <w:proofErr w:type="spellStart"/>
             <w:r>
               <w:rPr>
                 <w:lang w:val="en-US"/>
               </w:rPr>
               <w:t>FinancialInstitutions</w:t>
             </w:r>
+            <w:proofErr w:type="spellEnd"/>
           </w:p>
         </w:tc>
       </w:tr>
@@ -6099,12 +7252,14 @@
                 <w:lang w:val="en-US"/>
               </w:rPr>
             </w:pPr>
+            <w:proofErr w:type="spellStart"/>
             <w:r>
               <w:rPr>
                 <w:lang w:val="en-US"/>
               </w:rPr>
               <w:t>FinancialAccountIdentifiers</w:t>
             </w:r>
+            <w:proofErr w:type="spellEnd"/>
           </w:p>
         </w:tc>
       </w:tr>
@@ -6146,12 +7301,14 @@
                 <w:lang w:val="en-US"/>
               </w:rPr>
             </w:pPr>
+            <w:proofErr w:type="spellStart"/>
             <w:r>
               <w:rPr>
                 <w:lang w:val="en-US"/>
               </w:rPr>
               <w:t>OrderingDetails</w:t>
             </w:r>
+            <w:proofErr w:type="spellEnd"/>
           </w:p>
         </w:tc>
       </w:tr>
@@ -6196,12 +7353,14 @@
                 <w:lang w:val="en-US"/>
               </w:rPr>
             </w:pPr>
+            <w:proofErr w:type="spellStart"/>
             <w:r>
               <w:rPr>
                 <w:lang w:val="en-US"/>
               </w:rPr>
               <w:t>ProcessingStatus</w:t>
             </w:r>
+            <w:proofErr w:type="spellEnd"/>
           </w:p>
         </w:tc>
       </w:tr>
@@ -6293,12 +7452,14 @@
                 <w:lang w:val="en-US"/>
               </w:rPr>
             </w:pPr>
+            <w:proofErr w:type="spellStart"/>
             <w:r>
               <w:rPr>
                 <w:lang w:val="en-US"/>
               </w:rPr>
               <w:t>CustomFields</w:t>
             </w:r>
+            <w:proofErr w:type="spellEnd"/>
           </w:p>
         </w:tc>
       </w:tr>
@@ -6425,7 +7586,7 @@
     </w:p>
     <w:p>
       <w:pPr>
-        <w:pStyle w:val="Heading1"/>
+        <w:pStyle w:val="Heading2"/>
         <w:rPr>
           <w:lang w:val="en-US"/>
         </w:rPr>
@@ -6435,8 +7596,22 @@
           <w:lang w:val="en-US"/>
         </w:rPr>
         <w:lastRenderedPageBreak/>
-        <w:t>Reprocess Tasks</w:t>
-      </w:r>
+        <w:t xml:space="preserve">Task: report </w:t>
+      </w:r>
+      <w:proofErr w:type="spellStart"/>
+      <w:r>
+        <w:rPr>
+          <w:lang w:val="en-US"/>
+        </w:rPr>
+        <w:t>M</w:t>
+      </w:r>
+      <w:r>
+        <w:rPr>
+          <w:lang w:val="en-US"/>
+        </w:rPr>
+        <w:t>atchingOrders</w:t>
+      </w:r>
+      <w:proofErr w:type="spellEnd"/>
     </w:p>
     <w:p>
       <w:pPr>
@@ -6448,37 +7623,77 @@
         <w:rPr>
           <w:lang w:val="en-US"/>
         </w:rPr>
-        <w:t xml:space="preserve">The </w:t>
-      </w:r>
-      <w:r>
-        <w:rPr>
-          <w:lang w:val="en-US"/>
-        </w:rPr>
-        <w:t xml:space="preserve">reprocess makes a request to the basware Open API for redistributing a given payload or payloads for a given entityType. </w:t>
-      </w:r>
-    </w:p>
-    <w:p>
-      <w:pPr>
-        <w:rPr>
-          <w:b/>
-          <w:bCs/>
-          <w:i/>
-          <w:iCs/>
-          <w:color w:val="FF0000"/>
-          <w:lang w:val="en-US"/>
-        </w:rPr>
-      </w:pPr>
-      <w:r>
-        <w:rPr>
-          <w:b/>
-          <w:bCs/>
-          <w:i/>
-          <w:iCs/>
-          <w:color w:val="FF0000"/>
-          <w:highlight w:val="yellow"/>
-          <w:lang w:val="en-US"/>
-        </w:rPr>
-        <w:t>!! NOTE !! using this task is for basware concultants and basware partners only !!</w:t>
+        <w:t xml:space="preserve">The report task for </w:t>
+      </w:r>
+      <w:proofErr w:type="spellStart"/>
+      <w:r>
+        <w:rPr>
+          <w:lang w:val="en-US"/>
+        </w:rPr>
+        <w:t>MatchingOrders</w:t>
+      </w:r>
+      <w:proofErr w:type="spellEnd"/>
+      <w:r>
+        <w:rPr>
+          <w:lang w:val="en-US"/>
+        </w:rPr>
+        <w:t xml:space="preserve"> is executing both the </w:t>
+      </w:r>
+      <w:proofErr w:type="spellStart"/>
+      <w:r>
+        <w:rPr>
+          <w:lang w:val="en-US"/>
+        </w:rPr>
+        <w:t>matchingOrders</w:t>
+      </w:r>
+      <w:proofErr w:type="spellEnd"/>
+      <w:r>
+        <w:rPr>
+          <w:lang w:val="en-US"/>
+        </w:rPr>
+        <w:t xml:space="preserve"> API and </w:t>
+      </w:r>
+      <w:proofErr w:type="spellStart"/>
+      <w:r>
+        <w:rPr>
+          <w:lang w:val="en-US"/>
+        </w:rPr>
+        <w:t>matchingOrderLines</w:t>
+      </w:r>
+      <w:proofErr w:type="spellEnd"/>
+      <w:r>
+        <w:rPr>
+          <w:lang w:val="en-US"/>
+        </w:rPr>
+        <w:t xml:space="preserve"> API. For the </w:t>
+      </w:r>
+      <w:proofErr w:type="spellStart"/>
+      <w:r>
+        <w:rPr>
+          <w:lang w:val="en-US"/>
+        </w:rPr>
+        <w:t>matchingOrderLines</w:t>
+      </w:r>
+      <w:proofErr w:type="spellEnd"/>
+      <w:r>
+        <w:rPr>
+          <w:lang w:val="en-US"/>
+        </w:rPr>
+        <w:t xml:space="preserve"> API execution the parameter </w:t>
+      </w:r>
+      <w:proofErr w:type="spellStart"/>
+      <w:r>
+        <w:rPr>
+          <w:lang w:val="en-US"/>
+        </w:rPr>
+        <w:t>orderExternalCode</w:t>
+      </w:r>
+      <w:proofErr w:type="spellEnd"/>
+      <w:r>
+        <w:rPr>
+          <w:lang w:val="en-US"/>
+        </w:rPr>
+        <w:t xml:space="preserve"> is parsed along so that only the lines are retrieved for the order that is currently being processed.</w:t>
       </w:r>
     </w:p>
     <w:p>
@@ -6602,12 +7817,34 @@
                 <w:lang w:val="en-US"/>
               </w:rPr>
             </w:pPr>
-            <w:r>
-              <w:rPr>
-                <w:lang w:val="en-US"/>
-              </w:rPr>
-              <w:t>redistribute.write</w:t>
-            </w:r>
+            <w:proofErr w:type="spellStart"/>
+            <w:r>
+              <w:rPr>
+                <w:lang w:val="en-US"/>
+              </w:rPr>
+              <w:t>matchingOrders</w:t>
+            </w:r>
+            <w:r>
+              <w:rPr>
+                <w:lang w:val="en-US"/>
+              </w:rPr>
+              <w:t>.read</w:t>
+            </w:r>
+            <w:proofErr w:type="spellEnd"/>
+            <w:r>
+              <w:rPr>
+                <w:lang w:val="en-US"/>
+              </w:rPr>
+              <w:br/>
+            </w:r>
+            <w:proofErr w:type="spellStart"/>
+            <w:r>
+              <w:rPr>
+                <w:lang w:val="en-US"/>
+              </w:rPr>
+              <w:t>matchingOrderLines.read</w:t>
+            </w:r>
+            <w:proofErr w:type="spellEnd"/>
           </w:p>
         </w:tc>
         <w:tc>
@@ -6642,6 +7879,14 @@
                 <w:lang w:val="en-US"/>
               </w:rPr>
             </w:pPr>
+            <w:proofErr w:type="spellStart"/>
+            <w:r>
+              <w:rPr>
+                <w:lang w:val="en-US"/>
+              </w:rPr>
+              <w:t>pageSize</w:t>
+            </w:r>
+            <w:proofErr w:type="spellEnd"/>
           </w:p>
         </w:tc>
         <w:tc>
@@ -6655,6 +7900,12 @@
                 <w:lang w:val="en-US"/>
               </w:rPr>
             </w:pPr>
+            <w:r>
+              <w:rPr>
+                <w:lang w:val="en-US"/>
+              </w:rPr>
+              <w:t>500</w:t>
+            </w:r>
           </w:p>
         </w:tc>
         <w:tc>
@@ -6668,6 +7919,26 @@
                 <w:lang w:val="en-US"/>
               </w:rPr>
             </w:pPr>
+            <w:r>
+              <w:rPr>
+                <w:lang w:val="en-US"/>
+              </w:rPr>
+              <w:t xml:space="preserve">Number of records to be retrieved for each execution (page) run. If more pages are to be retrieved it will be done automatically. Default = 500 unless provided in the configuration file under </w:t>
+            </w:r>
+            <w:proofErr w:type="spellStart"/>
+            <w:r>
+              <w:rPr>
+                <w:lang w:val="en-US"/>
+              </w:rPr>
+              <w:t>api_pagesize</w:t>
+            </w:r>
+            <w:proofErr w:type="spellEnd"/>
+            <w:r>
+              <w:rPr>
+                <w:lang w:val="en-US"/>
+              </w:rPr>
+              <w:t>.</w:t>
+            </w:r>
           </w:p>
         </w:tc>
       </w:tr>
@@ -6690,7 +7961,7 @@
               <w:rPr>
                 <w:lang w:val="en-US"/>
               </w:rPr>
-              <w:t>subscribedService</w:t>
+              <w:t>system</w:t>
             </w:r>
           </w:p>
         </w:tc>
@@ -6709,7 +7980,7 @@
               <w:rPr>
                 <w:lang w:val="en-US"/>
               </w:rPr>
-              <w:t>All</w:t>
+              <w:t>P2P</w:t>
             </w:r>
           </w:p>
         </w:tc>
@@ -6728,66 +7999,172 @@
               <w:rPr>
                 <w:lang w:val="en-US"/>
               </w:rPr>
-              <w:t>This tool currently only supporting the value All.</w:t>
+              <w:t>This parameter is set automatically. It does not read this value from the configuration settings</w:t>
             </w:r>
           </w:p>
         </w:tc>
       </w:tr>
+    </w:tbl>
+    <w:p>
+      <w:pPr>
+        <w:rPr>
+          <w:lang w:val="en-US"/>
+        </w:rPr>
+      </w:pPr>
+    </w:p>
+    <w:p>
+      <w:pPr>
+        <w:pStyle w:val="Heading3"/>
+        <w:rPr>
+          <w:lang w:val="en-US"/>
+        </w:rPr>
+      </w:pPr>
+      <w:r>
+        <w:rPr>
+          <w:lang w:val="en-US"/>
+        </w:rPr>
+        <w:t>Output file</w:t>
+      </w:r>
+    </w:p>
+    <w:p>
+      <w:pPr>
+        <w:rPr>
+          <w:lang w:val="en-US"/>
+        </w:rPr>
+      </w:pPr>
+      <w:r>
+        <w:rPr>
+          <w:lang w:val="en-US"/>
+        </w:rPr>
+        <w:t>Th</w:t>
+      </w:r>
+      <w:r>
+        <w:rPr>
+          <w:lang w:val="en-US"/>
+        </w:rPr>
+        <w:t xml:space="preserve">e </w:t>
+      </w:r>
+      <w:proofErr w:type="spellStart"/>
+      <w:r>
+        <w:rPr>
+          <w:lang w:val="en-US"/>
+        </w:rPr>
+        <w:t>genericLists</w:t>
+      </w:r>
+      <w:proofErr w:type="spellEnd"/>
+      <w:r>
+        <w:rPr>
+          <w:lang w:val="en-US"/>
+        </w:rPr>
+        <w:t xml:space="preserve"> task generates an Excel document within the created folder </w:t>
+      </w:r>
+      <w:proofErr w:type="gramStart"/>
+      <w:r>
+        <w:rPr>
+          <w:lang w:val="en-US"/>
+        </w:rPr>
+        <w:t>“.</w:t>
+      </w:r>
+      <w:proofErr w:type="spellStart"/>
+      <w:r>
+        <w:rPr>
+          <w:lang w:val="en-US"/>
+        </w:rPr>
+        <w:t>multiTools</w:t>
+      </w:r>
+      <w:proofErr w:type="spellEnd"/>
+      <w:proofErr w:type="gramEnd"/>
+      <w:r>
+        <w:rPr>
+          <w:lang w:val="en-US"/>
+        </w:rPr>
+        <w:t xml:space="preserve">”.  The first column within the worksheet contains all available fields as specified within the API schema for the given endpoint provided at </w:t>
+      </w:r>
+      <w:hyperlink r:id="rId25" w:history="1">
+        <w:r>
+          <w:rPr>
+            <w:rStyle w:val="Hyperlink"/>
+            <w:lang w:val="en-US"/>
+          </w:rPr>
+          <w:t>https://developer.basware.com</w:t>
+        </w:r>
+      </w:hyperlink>
+      <w:r>
+        <w:rPr>
+          <w:lang w:val="en-US"/>
+        </w:rPr>
+        <w:t xml:space="preserve">.  </w:t>
+      </w:r>
+    </w:p>
+    <w:tbl>
+      <w:tblPr>
+        <w:tblStyle w:val="PlainTable4"/>
+        <w:tblW w:w="0" w:type="auto"/>
+        <w:tblLook w:val="04A0" w:firstRow="1" w:lastRow="0" w:firstColumn="1" w:lastColumn="0" w:noHBand="0" w:noVBand="1"/>
+      </w:tblPr>
+      <w:tblGrid>
+        <w:gridCol w:w="2162"/>
+        <w:gridCol w:w="1949"/>
+        <w:gridCol w:w="2128"/>
+      </w:tblGrid>
       <w:tr>
+        <w:trPr>
+          <w:cnfStyle w:val="100000000000" w:firstRow="1" w:lastRow="0" w:firstColumn="0" w:lastColumn="0" w:oddVBand="0" w:evenVBand="0" w:oddHBand="0" w:evenHBand="0" w:firstRowFirstColumn="0" w:firstRowLastColumn="0" w:lastRowFirstColumn="0" w:lastRowLastColumn="0"/>
+        </w:trPr>
         <w:tc>
           <w:tcPr>
             <w:cnfStyle w:val="001000000000" w:firstRow="0" w:lastRow="0" w:firstColumn="1" w:lastColumn="0" w:oddVBand="0" w:evenVBand="0" w:oddHBand="0" w:evenHBand="0" w:firstRowFirstColumn="0" w:firstRowLastColumn="0" w:lastRowFirstColumn="0" w:lastRowLastColumn="0"/>
-            <w:tcW w:w="2070" w:type="dxa"/>
-          </w:tcPr>
-          <w:p>
-            <w:pPr>
-              <w:rPr>
-                <w:lang w:val="en-US"/>
-              </w:rPr>
-            </w:pPr>
-            <w:r>
-              <w:rPr>
-                <w:lang w:val="en-US"/>
-              </w:rPr>
-              <w:t>version</w:t>
-            </w:r>
-          </w:p>
-        </w:tc>
-        <w:tc>
-          <w:tcPr>
-            <w:tcW w:w="2399" w:type="dxa"/>
-          </w:tcPr>
-          <w:p>
-            <w:pPr>
-              <w:cnfStyle w:val="000000000000" w:firstRow="0" w:lastRow="0" w:firstColumn="0" w:lastColumn="0" w:oddVBand="0" w:evenVBand="0" w:oddHBand="0" w:evenHBand="0" w:firstRowFirstColumn="0" w:firstRowLastColumn="0" w:lastRowFirstColumn="0" w:lastRowLastColumn="0"/>
-              <w:rPr>
-                <w:lang w:val="en-US"/>
-              </w:rPr>
-            </w:pPr>
-            <w:r>
-              <w:rPr>
-                <w:lang w:val="en-US"/>
-              </w:rPr>
-              <w:t>V1</w:t>
-            </w:r>
-          </w:p>
-        </w:tc>
-        <w:tc>
-          <w:tcPr>
-            <w:tcW w:w="4603" w:type="dxa"/>
-          </w:tcPr>
-          <w:p>
-            <w:pPr>
-              <w:cnfStyle w:val="000000000000" w:firstRow="0" w:lastRow="0" w:firstColumn="0" w:lastColumn="0" w:oddVBand="0" w:evenVBand="0" w:oddHBand="0" w:evenHBand="0" w:firstRowFirstColumn="0" w:firstRowLastColumn="0" w:lastRowFirstColumn="0" w:lastRowLastColumn="0"/>
-              <w:rPr>
-                <w:lang w:val="en-US"/>
-              </w:rPr>
-            </w:pPr>
-            <w:r>
-              <w:rPr>
-                <w:lang w:val="en-US"/>
-              </w:rPr>
-              <w:t>Default set to V1. For entityType: Project this value must be set to V2.</w:t>
+            <w:tcW w:w="2162" w:type="dxa"/>
+          </w:tcPr>
+          <w:p>
+            <w:pPr>
+              <w:rPr>
+                <w:lang w:val="en-US"/>
+              </w:rPr>
+            </w:pPr>
+            <w:r>
+              <w:rPr>
+                <w:lang w:val="en-US"/>
+              </w:rPr>
+              <w:t>Filename</w:t>
+            </w:r>
+          </w:p>
+        </w:tc>
+        <w:tc>
+          <w:tcPr>
+            <w:tcW w:w="1949" w:type="dxa"/>
+          </w:tcPr>
+          <w:p>
+            <w:pPr>
+              <w:cnfStyle w:val="100000000000" w:firstRow="1" w:lastRow="0" w:firstColumn="0" w:lastColumn="0" w:oddVBand="0" w:evenVBand="0" w:oddHBand="0" w:evenHBand="0" w:firstRowFirstColumn="0" w:firstRowLastColumn="0" w:lastRowFirstColumn="0" w:lastRowLastColumn="0"/>
+              <w:rPr>
+                <w:lang w:val="en-US"/>
+              </w:rPr>
+            </w:pPr>
+            <w:r>
+              <w:rPr>
+                <w:lang w:val="en-US"/>
+              </w:rPr>
+              <w:t>Number of sheets</w:t>
+            </w:r>
+          </w:p>
+        </w:tc>
+        <w:tc>
+          <w:tcPr>
+            <w:tcW w:w="2128" w:type="dxa"/>
+          </w:tcPr>
+          <w:p>
+            <w:pPr>
+              <w:cnfStyle w:val="100000000000" w:firstRow="1" w:lastRow="0" w:firstColumn="0" w:lastColumn="0" w:oddVBand="0" w:evenVBand="0" w:oddHBand="0" w:evenHBand="0" w:firstRowFirstColumn="0" w:firstRowLastColumn="0" w:lastRowFirstColumn="0" w:lastRowLastColumn="0"/>
+              <w:rPr>
+                <w:lang w:val="en-US"/>
+              </w:rPr>
+            </w:pPr>
+            <w:r>
+              <w:rPr>
+                <w:lang w:val="en-US"/>
+              </w:rPr>
+              <w:t>Sheet names</w:t>
             </w:r>
           </w:p>
         </w:tc>
@@ -6799,25 +8176,31 @@
         <w:tc>
           <w:tcPr>
             <w:cnfStyle w:val="001000000000" w:firstRow="0" w:lastRow="0" w:firstColumn="1" w:lastColumn="0" w:oddVBand="0" w:evenVBand="0" w:oddHBand="0" w:evenHBand="0" w:firstRowFirstColumn="0" w:firstRowLastColumn="0" w:lastRowFirstColumn="0" w:lastRowLastColumn="0"/>
-            <w:tcW w:w="2070" w:type="dxa"/>
-          </w:tcPr>
-          <w:p>
-            <w:pPr>
-              <w:rPr>
-                <w:lang w:val="en-US"/>
-              </w:rPr>
-            </w:pPr>
-            <w:r>
-              <w:rPr>
-                <w:lang w:val="en-US"/>
-              </w:rPr>
-              <w:t>listKey</w:t>
-            </w:r>
-          </w:p>
-        </w:tc>
-        <w:tc>
-          <w:tcPr>
-            <w:tcW w:w="2399" w:type="dxa"/>
+            <w:tcW w:w="2162" w:type="dxa"/>
+          </w:tcPr>
+          <w:p>
+            <w:pPr>
+              <w:rPr>
+                <w:lang w:val="en-US"/>
+              </w:rPr>
+            </w:pPr>
+            <w:r>
+              <w:rPr>
+                <w:lang w:val="en-US"/>
+              </w:rPr>
+              <w:t>matchingOrders</w:t>
+            </w:r>
+            <w:r>
+              <w:rPr>
+                <w:lang w:val="en-US"/>
+              </w:rPr>
+              <w:t>.xlsx</w:t>
+            </w:r>
+          </w:p>
+        </w:tc>
+        <w:tc>
+          <w:tcPr>
+            <w:tcW w:w="1949" w:type="dxa"/>
           </w:tcPr>
           <w:p>
             <w:pPr>
@@ -6830,13 +8213,13 @@
               <w:rPr>
                 <w:lang w:val="en-US"/>
               </w:rPr>
-              <w:t>ACC_LIST_1</w:t>
-            </w:r>
-          </w:p>
-        </w:tc>
-        <w:tc>
-          <w:tcPr>
-            <w:tcW w:w="4603" w:type="dxa"/>
+              <w:t>5</w:t>
+            </w:r>
+          </w:p>
+        </w:tc>
+        <w:tc>
+          <w:tcPr>
+            <w:tcW w:w="2128" w:type="dxa"/>
           </w:tcPr>
           <w:p>
             <w:pPr>
@@ -6845,18 +8228,14 @@
                 <w:lang w:val="en-US"/>
               </w:rPr>
             </w:pPr>
-            <w:r>
-              <w:rPr>
-                <w:lang w:val="en-US"/>
-              </w:rPr>
-              <w:t>The listkey values that can be used are specified on the webpage at developer.basware.com under GenericList API swagger instructions. Only a single listKey is currently supported by this tool</w:t>
-            </w:r>
-            <w:r>
-              <w:rPr>
-                <w:lang w:val="en-US"/>
-              </w:rPr>
-              <w:t>. E.g `GenericList`</w:t>
-            </w:r>
+            <w:proofErr w:type="spellStart"/>
+            <w:r>
+              <w:rPr>
+                <w:lang w:val="en-US"/>
+              </w:rPr>
+              <w:t>matchingOrder</w:t>
+            </w:r>
+            <w:proofErr w:type="spellEnd"/>
           </w:p>
         </w:tc>
       </w:tr>
@@ -6864,31 +8243,19 @@
         <w:tc>
           <w:tcPr>
             <w:cnfStyle w:val="001000000000" w:firstRow="0" w:lastRow="0" w:firstColumn="1" w:lastColumn="0" w:oddVBand="0" w:evenVBand="0" w:oddHBand="0" w:evenHBand="0" w:firstRowFirstColumn="0" w:firstRowLastColumn="0" w:lastRowFirstColumn="0" w:lastRowLastColumn="0"/>
-            <w:tcW w:w="2070" w:type="dxa"/>
-          </w:tcPr>
-          <w:p>
-            <w:pPr>
-              <w:rPr>
-                <w:lang w:val="en-US"/>
-              </w:rPr>
-            </w:pPr>
-            <w:r>
-              <w:rPr>
-                <w:lang w:val="en-US"/>
-              </w:rPr>
-              <w:t>entityType</w:t>
-            </w:r>
-            <w:r>
-              <w:rPr>
-                <w:lang w:val="en-US"/>
-              </w:rPr>
-              <w:t>*</w:t>
-            </w:r>
-          </w:p>
-        </w:tc>
-        <w:tc>
-          <w:tcPr>
-            <w:tcW w:w="2399" w:type="dxa"/>
+            <w:tcW w:w="2162" w:type="dxa"/>
+          </w:tcPr>
+          <w:p>
+            <w:pPr>
+              <w:rPr>
+                <w:lang w:val="en-US"/>
+              </w:rPr>
+            </w:pPr>
+          </w:p>
+        </w:tc>
+        <w:tc>
+          <w:tcPr>
+            <w:tcW w:w="1949" w:type="dxa"/>
           </w:tcPr>
           <w:p>
             <w:pPr>
@@ -6901,7 +8268,7 @@
         </w:tc>
         <w:tc>
           <w:tcPr>
-            <w:tcW w:w="4603" w:type="dxa"/>
+            <w:tcW w:w="2128" w:type="dxa"/>
           </w:tcPr>
           <w:p>
             <w:pPr>
@@ -6910,12 +8277,14 @@
                 <w:lang w:val="en-US"/>
               </w:rPr>
             </w:pPr>
-            <w:r>
-              <w:rPr>
-                <w:lang w:val="en-US"/>
-              </w:rPr>
-              <w:t>Sets the interface method to be executed. E.g Vendors. For available entityType values please check the requestStatus swagger instructions at developer.basware.com</w:t>
-            </w:r>
+            <w:proofErr w:type="spellStart"/>
+            <w:r>
+              <w:rPr>
+                <w:lang w:val="en-US"/>
+              </w:rPr>
+              <w:t>matchingOrderLines</w:t>
+            </w:r>
+            <w:proofErr w:type="spellEnd"/>
           </w:p>
         </w:tc>
       </w:tr>
@@ -6926,6 +8295,317 @@
         <w:tc>
           <w:tcPr>
             <w:cnfStyle w:val="001000000000" w:firstRow="0" w:lastRow="0" w:firstColumn="1" w:lastColumn="0" w:oddVBand="0" w:evenVBand="0" w:oddHBand="0" w:evenHBand="0" w:firstRowFirstColumn="0" w:firstRowLastColumn="0" w:lastRowFirstColumn="0" w:lastRowLastColumn="0"/>
+            <w:tcW w:w="2162" w:type="dxa"/>
+          </w:tcPr>
+          <w:p>
+            <w:pPr>
+              <w:rPr>
+                <w:lang w:val="en-US"/>
+              </w:rPr>
+            </w:pPr>
+          </w:p>
+        </w:tc>
+        <w:tc>
+          <w:tcPr>
+            <w:tcW w:w="1949" w:type="dxa"/>
+          </w:tcPr>
+          <w:p>
+            <w:pPr>
+              <w:cnfStyle w:val="000000100000" w:firstRow="0" w:lastRow="0" w:firstColumn="0" w:lastColumn="0" w:oddVBand="0" w:evenVBand="0" w:oddHBand="1" w:evenHBand="0" w:firstRowFirstColumn="0" w:firstRowLastColumn="0" w:lastRowFirstColumn="0" w:lastRowLastColumn="0"/>
+              <w:rPr>
+                <w:lang w:val="en-US"/>
+              </w:rPr>
+            </w:pPr>
+          </w:p>
+        </w:tc>
+        <w:tc>
+          <w:tcPr>
+            <w:tcW w:w="2128" w:type="dxa"/>
+          </w:tcPr>
+          <w:p>
+            <w:pPr>
+              <w:cnfStyle w:val="000000100000" w:firstRow="0" w:lastRow="0" w:firstColumn="0" w:lastColumn="0" w:oddVBand="0" w:evenVBand="0" w:oddHBand="1" w:evenHBand="0" w:firstRowFirstColumn="0" w:firstRowLastColumn="0" w:lastRowFirstColumn="0" w:lastRowLastColumn="0"/>
+              <w:rPr>
+                <w:lang w:val="en-US"/>
+              </w:rPr>
+            </w:pPr>
+            <w:proofErr w:type="spellStart"/>
+            <w:r>
+              <w:rPr>
+                <w:lang w:val="en-US"/>
+              </w:rPr>
+              <w:t>orderLineCodings</w:t>
+            </w:r>
+            <w:proofErr w:type="spellEnd"/>
+          </w:p>
+        </w:tc>
+      </w:tr>
+      <w:tr>
+        <w:tc>
+          <w:tcPr>
+            <w:cnfStyle w:val="001000000000" w:firstRow="0" w:lastRow="0" w:firstColumn="1" w:lastColumn="0" w:oddVBand="0" w:evenVBand="0" w:oddHBand="0" w:evenHBand="0" w:firstRowFirstColumn="0" w:firstRowLastColumn="0" w:lastRowFirstColumn="0" w:lastRowLastColumn="0"/>
+            <w:tcW w:w="2162" w:type="dxa"/>
+          </w:tcPr>
+          <w:p>
+            <w:pPr>
+              <w:rPr>
+                <w:lang w:val="en-US"/>
+              </w:rPr>
+            </w:pPr>
+          </w:p>
+        </w:tc>
+        <w:tc>
+          <w:tcPr>
+            <w:tcW w:w="1949" w:type="dxa"/>
+          </w:tcPr>
+          <w:p>
+            <w:pPr>
+              <w:cnfStyle w:val="000000000000" w:firstRow="0" w:lastRow="0" w:firstColumn="0" w:lastColumn="0" w:oddVBand="0" w:evenVBand="0" w:oddHBand="0" w:evenHBand="0" w:firstRowFirstColumn="0" w:firstRowLastColumn="0" w:lastRowFirstColumn="0" w:lastRowLastColumn="0"/>
+              <w:rPr>
+                <w:lang w:val="en-US"/>
+              </w:rPr>
+            </w:pPr>
+          </w:p>
+        </w:tc>
+        <w:tc>
+          <w:tcPr>
+            <w:tcW w:w="2128" w:type="dxa"/>
+          </w:tcPr>
+          <w:p>
+            <w:pPr>
+              <w:cnfStyle w:val="000000000000" w:firstRow="0" w:lastRow="0" w:firstColumn="0" w:lastColumn="0" w:oddVBand="0" w:evenVBand="0" w:oddHBand="0" w:evenHBand="0" w:firstRowFirstColumn="0" w:firstRowLastColumn="0" w:lastRowFirstColumn="0" w:lastRowLastColumn="0"/>
+              <w:rPr>
+                <w:lang w:val="en-US"/>
+              </w:rPr>
+            </w:pPr>
+            <w:proofErr w:type="spellStart"/>
+            <w:r>
+              <w:rPr>
+                <w:lang w:val="en-US"/>
+              </w:rPr>
+              <w:t>goodsReceipts</w:t>
+            </w:r>
+            <w:proofErr w:type="spellEnd"/>
+          </w:p>
+        </w:tc>
+      </w:tr>
+      <w:tr>
+        <w:trPr>
+          <w:cnfStyle w:val="000000100000" w:firstRow="0" w:lastRow="0" w:firstColumn="0" w:lastColumn="0" w:oddVBand="0" w:evenVBand="0" w:oddHBand="1" w:evenHBand="0" w:firstRowFirstColumn="0" w:firstRowLastColumn="0" w:lastRowFirstColumn="0" w:lastRowLastColumn="0"/>
+        </w:trPr>
+        <w:tc>
+          <w:tcPr>
+            <w:cnfStyle w:val="001000000000" w:firstRow="0" w:lastRow="0" w:firstColumn="1" w:lastColumn="0" w:oddVBand="0" w:evenVBand="0" w:oddHBand="0" w:evenHBand="0" w:firstRowFirstColumn="0" w:firstRowLastColumn="0" w:lastRowFirstColumn="0" w:lastRowLastColumn="0"/>
+            <w:tcW w:w="2162" w:type="dxa"/>
+          </w:tcPr>
+          <w:p>
+            <w:pPr>
+              <w:rPr>
+                <w:lang w:val="en-US"/>
+              </w:rPr>
+            </w:pPr>
+          </w:p>
+        </w:tc>
+        <w:tc>
+          <w:tcPr>
+            <w:tcW w:w="1949" w:type="dxa"/>
+          </w:tcPr>
+          <w:p>
+            <w:pPr>
+              <w:cnfStyle w:val="000000100000" w:firstRow="0" w:lastRow="0" w:firstColumn="0" w:lastColumn="0" w:oddVBand="0" w:evenVBand="0" w:oddHBand="1" w:evenHBand="0" w:firstRowFirstColumn="0" w:firstRowLastColumn="0" w:lastRowFirstColumn="0" w:lastRowLastColumn="0"/>
+              <w:rPr>
+                <w:lang w:val="en-US"/>
+              </w:rPr>
+            </w:pPr>
+          </w:p>
+        </w:tc>
+        <w:tc>
+          <w:tcPr>
+            <w:tcW w:w="2128" w:type="dxa"/>
+          </w:tcPr>
+          <w:p>
+            <w:pPr>
+              <w:cnfStyle w:val="000000100000" w:firstRow="0" w:lastRow="0" w:firstColumn="0" w:lastColumn="0" w:oddVBand="0" w:evenVBand="0" w:oddHBand="1" w:evenHBand="0" w:firstRowFirstColumn="0" w:firstRowLastColumn="0" w:lastRowFirstColumn="0" w:lastRowLastColumn="0"/>
+              <w:rPr>
+                <w:lang w:val="en-US"/>
+              </w:rPr>
+            </w:pPr>
+            <w:proofErr w:type="spellStart"/>
+            <w:r>
+              <w:rPr>
+                <w:lang w:val="en-US"/>
+              </w:rPr>
+              <w:t>referenceUsers</w:t>
+            </w:r>
+            <w:proofErr w:type="spellEnd"/>
+          </w:p>
+        </w:tc>
+      </w:tr>
+    </w:tbl>
+    <w:p>
+      <w:pPr>
+        <w:rPr>
+          <w:lang w:val="en-US"/>
+        </w:rPr>
+      </w:pPr>
+    </w:p>
+    <w:p>
+      <w:pPr>
+        <w:rPr>
+          <w:lang w:val="en-US"/>
+        </w:rPr>
+      </w:pPr>
+      <w:r>
+        <w:rPr>
+          <w:lang w:val="en-US"/>
+        </w:rPr>
+        <w:br w:type="page"/>
+      </w:r>
+    </w:p>
+    <w:p>
+      <w:pPr>
+        <w:pStyle w:val="Heading1"/>
+        <w:rPr>
+          <w:lang w:val="en-US"/>
+        </w:rPr>
+      </w:pPr>
+      <w:r>
+        <w:rPr>
+          <w:lang w:val="en-US"/>
+        </w:rPr>
+        <w:lastRenderedPageBreak/>
+        <w:t>Reprocess Tasks</w:t>
+      </w:r>
+    </w:p>
+    <w:p>
+      <w:pPr>
+        <w:rPr>
+          <w:lang w:val="en-US"/>
+        </w:rPr>
+      </w:pPr>
+      <w:r>
+        <w:rPr>
+          <w:lang w:val="en-US"/>
+        </w:rPr>
+        <w:t xml:space="preserve">The </w:t>
+      </w:r>
+      <w:r>
+        <w:rPr>
+          <w:lang w:val="en-US"/>
+        </w:rPr>
+        <w:t xml:space="preserve">reprocess makes a request to the basware Open API for redistributing a given payload or payloads for a given </w:t>
+      </w:r>
+      <w:proofErr w:type="spellStart"/>
+      <w:r>
+        <w:rPr>
+          <w:lang w:val="en-US"/>
+        </w:rPr>
+        <w:t>entityType</w:t>
+      </w:r>
+      <w:proofErr w:type="spellEnd"/>
+      <w:r>
+        <w:rPr>
+          <w:lang w:val="en-US"/>
+        </w:rPr>
+        <w:t xml:space="preserve">. </w:t>
+      </w:r>
+    </w:p>
+    <w:p>
+      <w:pPr>
+        <w:rPr>
+          <w:b/>
+          <w:bCs/>
+          <w:i/>
+          <w:iCs/>
+          <w:color w:val="FF0000"/>
+          <w:lang w:val="en-US"/>
+        </w:rPr>
+      </w:pPr>
+      <w:r>
+        <w:rPr>
+          <w:b/>
+          <w:bCs/>
+          <w:i/>
+          <w:iCs/>
+          <w:color w:val="FF0000"/>
+          <w:highlight w:val="yellow"/>
+          <w:lang w:val="en-US"/>
+        </w:rPr>
+        <w:t xml:space="preserve">!! NOTE !! using this task is for basware </w:t>
+      </w:r>
+      <w:proofErr w:type="spellStart"/>
+      <w:r>
+        <w:rPr>
+          <w:b/>
+          <w:bCs/>
+          <w:i/>
+          <w:iCs/>
+          <w:color w:val="FF0000"/>
+          <w:highlight w:val="yellow"/>
+          <w:lang w:val="en-US"/>
+        </w:rPr>
+        <w:t>concultants</w:t>
+      </w:r>
+      <w:proofErr w:type="spellEnd"/>
+      <w:r>
+        <w:rPr>
+          <w:b/>
+          <w:bCs/>
+          <w:i/>
+          <w:iCs/>
+          <w:color w:val="FF0000"/>
+          <w:highlight w:val="yellow"/>
+          <w:lang w:val="en-US"/>
+        </w:rPr>
+        <w:t xml:space="preserve"> and basware partners </w:t>
+      </w:r>
+      <w:proofErr w:type="gramStart"/>
+      <w:r>
+        <w:rPr>
+          <w:b/>
+          <w:bCs/>
+          <w:i/>
+          <w:iCs/>
+          <w:color w:val="FF0000"/>
+          <w:highlight w:val="yellow"/>
+          <w:lang w:val="en-US"/>
+        </w:rPr>
+        <w:t>only !!</w:t>
+      </w:r>
+      <w:proofErr w:type="gramEnd"/>
+    </w:p>
+    <w:p>
+      <w:pPr>
+        <w:pStyle w:val="Heading3"/>
+        <w:rPr>
+          <w:lang w:val="en-US"/>
+        </w:rPr>
+      </w:pPr>
+      <w:r>
+        <w:rPr>
+          <w:lang w:val="en-US"/>
+        </w:rPr>
+        <w:t>Parameters for the task</w:t>
+      </w:r>
+    </w:p>
+    <w:tbl>
+      <w:tblPr>
+        <w:tblStyle w:val="PlainTable4"/>
+        <w:tblW w:w="0" w:type="auto"/>
+        <w:tblLook w:val="04A0" w:firstRow="1" w:lastRow="0" w:firstColumn="1" w:lastColumn="0" w:noHBand="0" w:noVBand="1"/>
+      </w:tblPr>
+      <w:tblGrid>
+        <w:gridCol w:w="2070"/>
+        <w:gridCol w:w="2399"/>
+        <w:gridCol w:w="4603"/>
+      </w:tblGrid>
+      <w:tr>
+        <w:trPr>
+          <w:cnfStyle w:val="100000000000" w:firstRow="1" w:lastRow="0" w:firstColumn="0" w:lastColumn="0" w:oddVBand="0" w:evenVBand="0" w:oddHBand="0" w:evenHBand="0" w:firstRowFirstColumn="0" w:firstRowLastColumn="0" w:lastRowFirstColumn="0" w:lastRowLastColumn="0"/>
+        </w:trPr>
+        <w:tc>
+          <w:tcPr>
+            <w:cnfStyle w:val="001000000000" w:firstRow="0" w:lastRow="0" w:firstColumn="1" w:lastColumn="0" w:oddVBand="0" w:evenVBand="0" w:oddHBand="0" w:evenHBand="0" w:firstRowFirstColumn="0" w:firstRowLastColumn="0" w:lastRowFirstColumn="0" w:lastRowLastColumn="0"/>
             <w:tcW w:w="2070" w:type="dxa"/>
           </w:tcPr>
           <w:p>
@@ -6938,7 +8618,7 @@
               <w:rPr>
                 <w:lang w:val="en-US"/>
               </w:rPr>
-              <w:t>externalCode*</w:t>
+              <w:t>Parameter</w:t>
             </w:r>
           </w:p>
         </w:tc>
@@ -6948,11 +8628,83 @@
           </w:tcPr>
           <w:p>
             <w:pPr>
+              <w:cnfStyle w:val="100000000000" w:firstRow="1" w:lastRow="0" w:firstColumn="0" w:lastColumn="0" w:oddVBand="0" w:evenVBand="0" w:oddHBand="0" w:evenHBand="0" w:firstRowFirstColumn="0" w:firstRowLastColumn="0" w:lastRowFirstColumn="0" w:lastRowLastColumn="0"/>
+              <w:rPr>
+                <w:lang w:val="en-US"/>
+              </w:rPr>
+            </w:pPr>
+            <w:r>
+              <w:rPr>
+                <w:lang w:val="en-US"/>
+              </w:rPr>
+              <w:t>Value</w:t>
+            </w:r>
+          </w:p>
+        </w:tc>
+        <w:tc>
+          <w:tcPr>
+            <w:tcW w:w="4603" w:type="dxa"/>
+          </w:tcPr>
+          <w:p>
+            <w:pPr>
+              <w:cnfStyle w:val="100000000000" w:firstRow="1" w:lastRow="0" w:firstColumn="0" w:lastColumn="0" w:oddVBand="0" w:evenVBand="0" w:oddHBand="0" w:evenHBand="0" w:firstRowFirstColumn="0" w:firstRowLastColumn="0" w:lastRowFirstColumn="0" w:lastRowLastColumn="0"/>
+              <w:rPr>
+                <w:lang w:val="en-US"/>
+              </w:rPr>
+            </w:pPr>
+            <w:r>
+              <w:rPr>
+                <w:lang w:val="en-US"/>
+              </w:rPr>
+              <w:t>Description</w:t>
+            </w:r>
+          </w:p>
+        </w:tc>
+      </w:tr>
+      <w:tr>
+        <w:trPr>
+          <w:cnfStyle w:val="000000100000" w:firstRow="0" w:lastRow="0" w:firstColumn="0" w:lastColumn="0" w:oddVBand="0" w:evenVBand="0" w:oddHBand="1" w:evenHBand="0" w:firstRowFirstColumn="0" w:firstRowLastColumn="0" w:lastRowFirstColumn="0" w:lastRowLastColumn="0"/>
+        </w:trPr>
+        <w:tc>
+          <w:tcPr>
+            <w:cnfStyle w:val="001000000000" w:firstRow="0" w:lastRow="0" w:firstColumn="1" w:lastColumn="0" w:oddVBand="0" w:evenVBand="0" w:oddHBand="0" w:evenHBand="0" w:firstRowFirstColumn="0" w:firstRowLastColumn="0" w:lastRowFirstColumn="0" w:lastRowLastColumn="0"/>
+            <w:tcW w:w="2070" w:type="dxa"/>
+          </w:tcPr>
+          <w:p>
+            <w:pPr>
+              <w:rPr>
+                <w:lang w:val="en-US"/>
+              </w:rPr>
+            </w:pPr>
+            <w:r>
+              <w:rPr>
+                <w:lang w:val="en-US"/>
+              </w:rPr>
+              <w:t>scope</w:t>
+            </w:r>
+          </w:p>
+        </w:tc>
+        <w:tc>
+          <w:tcPr>
+            <w:tcW w:w="2399" w:type="dxa"/>
+          </w:tcPr>
+          <w:p>
+            <w:pPr>
               <w:cnfStyle w:val="000000100000" w:firstRow="0" w:lastRow="0" w:firstColumn="0" w:lastColumn="0" w:oddVBand="0" w:evenVBand="0" w:oddHBand="1" w:evenHBand="0" w:firstRowFirstColumn="0" w:firstRowLastColumn="0" w:lastRowFirstColumn="0" w:lastRowLastColumn="0"/>
               <w:rPr>
                 <w:lang w:val="en-US"/>
               </w:rPr>
             </w:pPr>
+            <w:proofErr w:type="spellStart"/>
+            <w:proofErr w:type="gramStart"/>
+            <w:r>
+              <w:rPr>
+                <w:lang w:val="en-US"/>
+              </w:rPr>
+              <w:t>redistribute.write</w:t>
+            </w:r>
+            <w:proofErr w:type="spellEnd"/>
+            <w:proofErr w:type="gramEnd"/>
           </w:p>
         </w:tc>
         <w:tc>
@@ -6970,13 +8722,570 @@
               <w:rPr>
                 <w:lang w:val="en-US"/>
               </w:rPr>
-              <w:t xml:space="preserve">Externalcode value as is set for the given record for the given entityType. Multiple externalCode values can be provided on the commandline with a comma as separator. </w:t>
-            </w:r>
-            <w:r>
-              <w:rPr>
-                <w:lang w:val="en-US"/>
-              </w:rPr>
-              <w:t>In case all data needs to reprocessed provide `--externalCode=[]` as value</w:t>
+              <w:t>When OAUTH02 authentication is used the task set the scope parameter automatically. It does not read this value from the configuration settings</w:t>
+            </w:r>
+          </w:p>
+        </w:tc>
+      </w:tr>
+      <w:tr>
+        <w:tc>
+          <w:tcPr>
+            <w:cnfStyle w:val="001000000000" w:firstRow="0" w:lastRow="0" w:firstColumn="1" w:lastColumn="0" w:oddVBand="0" w:evenVBand="0" w:oddHBand="0" w:evenHBand="0" w:firstRowFirstColumn="0" w:firstRowLastColumn="0" w:lastRowFirstColumn="0" w:lastRowLastColumn="0"/>
+            <w:tcW w:w="2070" w:type="dxa"/>
+          </w:tcPr>
+          <w:p>
+            <w:pPr>
+              <w:rPr>
+                <w:lang w:val="en-US"/>
+              </w:rPr>
+            </w:pPr>
+          </w:p>
+        </w:tc>
+        <w:tc>
+          <w:tcPr>
+            <w:tcW w:w="2399" w:type="dxa"/>
+          </w:tcPr>
+          <w:p>
+            <w:pPr>
+              <w:cnfStyle w:val="000000000000" w:firstRow="0" w:lastRow="0" w:firstColumn="0" w:lastColumn="0" w:oddVBand="0" w:evenVBand="0" w:oddHBand="0" w:evenHBand="0" w:firstRowFirstColumn="0" w:firstRowLastColumn="0" w:lastRowFirstColumn="0" w:lastRowLastColumn="0"/>
+              <w:rPr>
+                <w:lang w:val="en-US"/>
+              </w:rPr>
+            </w:pPr>
+          </w:p>
+        </w:tc>
+        <w:tc>
+          <w:tcPr>
+            <w:tcW w:w="4603" w:type="dxa"/>
+          </w:tcPr>
+          <w:p>
+            <w:pPr>
+              <w:cnfStyle w:val="000000000000" w:firstRow="0" w:lastRow="0" w:firstColumn="0" w:lastColumn="0" w:oddVBand="0" w:evenVBand="0" w:oddHBand="0" w:evenHBand="0" w:firstRowFirstColumn="0" w:firstRowLastColumn="0" w:lastRowFirstColumn="0" w:lastRowLastColumn="0"/>
+              <w:rPr>
+                <w:lang w:val="en-US"/>
+              </w:rPr>
+            </w:pPr>
+          </w:p>
+        </w:tc>
+      </w:tr>
+      <w:tr>
+        <w:trPr>
+          <w:cnfStyle w:val="000000100000" w:firstRow="0" w:lastRow="0" w:firstColumn="0" w:lastColumn="0" w:oddVBand="0" w:evenVBand="0" w:oddHBand="1" w:evenHBand="0" w:firstRowFirstColumn="0" w:firstRowLastColumn="0" w:lastRowFirstColumn="0" w:lastRowLastColumn="0"/>
+        </w:trPr>
+        <w:tc>
+          <w:tcPr>
+            <w:cnfStyle w:val="001000000000" w:firstRow="0" w:lastRow="0" w:firstColumn="1" w:lastColumn="0" w:oddVBand="0" w:evenVBand="0" w:oddHBand="0" w:evenHBand="0" w:firstRowFirstColumn="0" w:firstRowLastColumn="0" w:lastRowFirstColumn="0" w:lastRowLastColumn="0"/>
+            <w:tcW w:w="2070" w:type="dxa"/>
+          </w:tcPr>
+          <w:p>
+            <w:pPr>
+              <w:rPr>
+                <w:lang w:val="en-US"/>
+              </w:rPr>
+            </w:pPr>
+            <w:proofErr w:type="spellStart"/>
+            <w:r>
+              <w:rPr>
+                <w:lang w:val="en-US"/>
+              </w:rPr>
+              <w:t>subscribedService</w:t>
+            </w:r>
+            <w:proofErr w:type="spellEnd"/>
+          </w:p>
+        </w:tc>
+        <w:tc>
+          <w:tcPr>
+            <w:tcW w:w="2399" w:type="dxa"/>
+          </w:tcPr>
+          <w:p>
+            <w:pPr>
+              <w:cnfStyle w:val="000000100000" w:firstRow="0" w:lastRow="0" w:firstColumn="0" w:lastColumn="0" w:oddVBand="0" w:evenVBand="0" w:oddHBand="1" w:evenHBand="0" w:firstRowFirstColumn="0" w:firstRowLastColumn="0" w:lastRowFirstColumn="0" w:lastRowLastColumn="0"/>
+              <w:rPr>
+                <w:lang w:val="en-US"/>
+              </w:rPr>
+            </w:pPr>
+            <w:r>
+              <w:rPr>
+                <w:lang w:val="en-US"/>
+              </w:rPr>
+              <w:t>All</w:t>
+            </w:r>
+          </w:p>
+        </w:tc>
+        <w:tc>
+          <w:tcPr>
+            <w:tcW w:w="4603" w:type="dxa"/>
+          </w:tcPr>
+          <w:p>
+            <w:pPr>
+              <w:cnfStyle w:val="000000100000" w:firstRow="0" w:lastRow="0" w:firstColumn="0" w:lastColumn="0" w:oddVBand="0" w:evenVBand="0" w:oddHBand="1" w:evenHBand="0" w:firstRowFirstColumn="0" w:firstRowLastColumn="0" w:lastRowFirstColumn="0" w:lastRowLastColumn="0"/>
+              <w:rPr>
+                <w:lang w:val="en-US"/>
+              </w:rPr>
+            </w:pPr>
+            <w:r>
+              <w:rPr>
+                <w:lang w:val="en-US"/>
+              </w:rPr>
+              <w:t>This tool currently only supporting the value All.</w:t>
+            </w:r>
+          </w:p>
+        </w:tc>
+      </w:tr>
+      <w:tr>
+        <w:tc>
+          <w:tcPr>
+            <w:cnfStyle w:val="001000000000" w:firstRow="0" w:lastRow="0" w:firstColumn="1" w:lastColumn="0" w:oddVBand="0" w:evenVBand="0" w:oddHBand="0" w:evenHBand="0" w:firstRowFirstColumn="0" w:firstRowLastColumn="0" w:lastRowFirstColumn="0" w:lastRowLastColumn="0"/>
+            <w:tcW w:w="2070" w:type="dxa"/>
+          </w:tcPr>
+          <w:p>
+            <w:pPr>
+              <w:rPr>
+                <w:lang w:val="en-US"/>
+              </w:rPr>
+            </w:pPr>
+            <w:r>
+              <w:rPr>
+                <w:lang w:val="en-US"/>
+              </w:rPr>
+              <w:t>version</w:t>
+            </w:r>
+          </w:p>
+        </w:tc>
+        <w:tc>
+          <w:tcPr>
+            <w:tcW w:w="2399" w:type="dxa"/>
+          </w:tcPr>
+          <w:p>
+            <w:pPr>
+              <w:cnfStyle w:val="000000000000" w:firstRow="0" w:lastRow="0" w:firstColumn="0" w:lastColumn="0" w:oddVBand="0" w:evenVBand="0" w:oddHBand="0" w:evenHBand="0" w:firstRowFirstColumn="0" w:firstRowLastColumn="0" w:lastRowFirstColumn="0" w:lastRowLastColumn="0"/>
+              <w:rPr>
+                <w:lang w:val="en-US"/>
+              </w:rPr>
+            </w:pPr>
+            <w:r>
+              <w:rPr>
+                <w:lang w:val="en-US"/>
+              </w:rPr>
+              <w:t>V1</w:t>
+            </w:r>
+          </w:p>
+        </w:tc>
+        <w:tc>
+          <w:tcPr>
+            <w:tcW w:w="4603" w:type="dxa"/>
+          </w:tcPr>
+          <w:p>
+            <w:pPr>
+              <w:cnfStyle w:val="000000000000" w:firstRow="0" w:lastRow="0" w:firstColumn="0" w:lastColumn="0" w:oddVBand="0" w:evenVBand="0" w:oddHBand="0" w:evenHBand="0" w:firstRowFirstColumn="0" w:firstRowLastColumn="0" w:lastRowFirstColumn="0" w:lastRowLastColumn="0"/>
+              <w:rPr>
+                <w:lang w:val="en-US"/>
+              </w:rPr>
+            </w:pPr>
+            <w:r>
+              <w:rPr>
+                <w:lang w:val="en-US"/>
+              </w:rPr>
+              <w:t xml:space="preserve">Default set to V1. For </w:t>
+            </w:r>
+            <w:proofErr w:type="spellStart"/>
+            <w:r>
+              <w:rPr>
+                <w:lang w:val="en-US"/>
+              </w:rPr>
+              <w:t>entityType</w:t>
+            </w:r>
+            <w:proofErr w:type="spellEnd"/>
+            <w:r>
+              <w:rPr>
+                <w:lang w:val="en-US"/>
+              </w:rPr>
+              <w:t>: Project this value must be set to V2.</w:t>
+            </w:r>
+          </w:p>
+        </w:tc>
+      </w:tr>
+      <w:tr>
+        <w:trPr>
+          <w:cnfStyle w:val="000000100000" w:firstRow="0" w:lastRow="0" w:firstColumn="0" w:lastColumn="0" w:oddVBand="0" w:evenVBand="0" w:oddHBand="1" w:evenHBand="0" w:firstRowFirstColumn="0" w:firstRowLastColumn="0" w:lastRowFirstColumn="0" w:lastRowLastColumn="0"/>
+        </w:trPr>
+        <w:tc>
+          <w:tcPr>
+            <w:cnfStyle w:val="001000000000" w:firstRow="0" w:lastRow="0" w:firstColumn="1" w:lastColumn="0" w:oddVBand="0" w:evenVBand="0" w:oddHBand="0" w:evenHBand="0" w:firstRowFirstColumn="0" w:firstRowLastColumn="0" w:lastRowFirstColumn="0" w:lastRowLastColumn="0"/>
+            <w:tcW w:w="2070" w:type="dxa"/>
+          </w:tcPr>
+          <w:p>
+            <w:pPr>
+              <w:rPr>
+                <w:lang w:val="en-US"/>
+              </w:rPr>
+            </w:pPr>
+            <w:proofErr w:type="spellStart"/>
+            <w:r>
+              <w:rPr>
+                <w:lang w:val="en-US"/>
+              </w:rPr>
+              <w:t>listKey</w:t>
+            </w:r>
+            <w:proofErr w:type="spellEnd"/>
+          </w:p>
+        </w:tc>
+        <w:tc>
+          <w:tcPr>
+            <w:tcW w:w="2399" w:type="dxa"/>
+          </w:tcPr>
+          <w:p>
+            <w:pPr>
+              <w:cnfStyle w:val="000000100000" w:firstRow="0" w:lastRow="0" w:firstColumn="0" w:lastColumn="0" w:oddVBand="0" w:evenVBand="0" w:oddHBand="1" w:evenHBand="0" w:firstRowFirstColumn="0" w:firstRowLastColumn="0" w:lastRowFirstColumn="0" w:lastRowLastColumn="0"/>
+              <w:rPr>
+                <w:lang w:val="en-US"/>
+              </w:rPr>
+            </w:pPr>
+            <w:r>
+              <w:rPr>
+                <w:lang w:val="en-US"/>
+              </w:rPr>
+              <w:t>ACC_LIST_1</w:t>
+            </w:r>
+          </w:p>
+        </w:tc>
+        <w:tc>
+          <w:tcPr>
+            <w:tcW w:w="4603" w:type="dxa"/>
+          </w:tcPr>
+          <w:p>
+            <w:pPr>
+              <w:cnfStyle w:val="000000100000" w:firstRow="0" w:lastRow="0" w:firstColumn="0" w:lastColumn="0" w:oddVBand="0" w:evenVBand="0" w:oddHBand="1" w:evenHBand="0" w:firstRowFirstColumn="0" w:firstRowLastColumn="0" w:lastRowFirstColumn="0" w:lastRowLastColumn="0"/>
+              <w:rPr>
+                <w:lang w:val="en-US"/>
+              </w:rPr>
+            </w:pPr>
+            <w:r>
+              <w:rPr>
+                <w:lang w:val="en-US"/>
+              </w:rPr>
+              <w:t xml:space="preserve">The </w:t>
+            </w:r>
+            <w:proofErr w:type="spellStart"/>
+            <w:r>
+              <w:rPr>
+                <w:lang w:val="en-US"/>
+              </w:rPr>
+              <w:t>listkey</w:t>
+            </w:r>
+            <w:proofErr w:type="spellEnd"/>
+            <w:r>
+              <w:rPr>
+                <w:lang w:val="en-US"/>
+              </w:rPr>
+              <w:t xml:space="preserve"> values that can be used are specified on the webpage at developer.basware.com under </w:t>
+            </w:r>
+            <w:proofErr w:type="spellStart"/>
+            <w:r>
+              <w:rPr>
+                <w:lang w:val="en-US"/>
+              </w:rPr>
+              <w:t>GenericList</w:t>
+            </w:r>
+            <w:proofErr w:type="spellEnd"/>
+            <w:r>
+              <w:rPr>
+                <w:lang w:val="en-US"/>
+              </w:rPr>
+              <w:t xml:space="preserve"> API swagger instructions. Only a single </w:t>
+            </w:r>
+            <w:proofErr w:type="spellStart"/>
+            <w:r>
+              <w:rPr>
+                <w:lang w:val="en-US"/>
+              </w:rPr>
+              <w:t>listKey</w:t>
+            </w:r>
+            <w:proofErr w:type="spellEnd"/>
+            <w:r>
+              <w:rPr>
+                <w:lang w:val="en-US"/>
+              </w:rPr>
+              <w:t xml:space="preserve"> is currently supported by this tool</w:t>
+            </w:r>
+            <w:r>
+              <w:rPr>
+                <w:lang w:val="en-US"/>
+              </w:rPr>
+              <w:t xml:space="preserve">. </w:t>
+            </w:r>
+            <w:proofErr w:type="spellStart"/>
+            <w:r>
+              <w:rPr>
+                <w:lang w:val="en-US"/>
+              </w:rPr>
+              <w:t>E.g</w:t>
+            </w:r>
+            <w:proofErr w:type="spellEnd"/>
+            <w:r>
+              <w:rPr>
+                <w:lang w:val="en-US"/>
+              </w:rPr>
+              <w:t xml:space="preserve"> `</w:t>
+            </w:r>
+            <w:proofErr w:type="spellStart"/>
+            <w:r>
+              <w:rPr>
+                <w:lang w:val="en-US"/>
+              </w:rPr>
+              <w:t>GenericList</w:t>
+            </w:r>
+            <w:proofErr w:type="spellEnd"/>
+            <w:r>
+              <w:rPr>
+                <w:lang w:val="en-US"/>
+              </w:rPr>
+              <w:t>`</w:t>
+            </w:r>
+          </w:p>
+        </w:tc>
+      </w:tr>
+      <w:tr>
+        <w:tc>
+          <w:tcPr>
+            <w:cnfStyle w:val="001000000000" w:firstRow="0" w:lastRow="0" w:firstColumn="1" w:lastColumn="0" w:oddVBand="0" w:evenVBand="0" w:oddHBand="0" w:evenHBand="0" w:firstRowFirstColumn="0" w:firstRowLastColumn="0" w:lastRowFirstColumn="0" w:lastRowLastColumn="0"/>
+            <w:tcW w:w="2070" w:type="dxa"/>
+          </w:tcPr>
+          <w:p>
+            <w:pPr>
+              <w:rPr>
+                <w:lang w:val="en-US"/>
+              </w:rPr>
+            </w:pPr>
+            <w:proofErr w:type="spellStart"/>
+            <w:r>
+              <w:rPr>
+                <w:lang w:val="en-US"/>
+              </w:rPr>
+              <w:t>entityType</w:t>
+            </w:r>
+            <w:proofErr w:type="spellEnd"/>
+            <w:r>
+              <w:rPr>
+                <w:lang w:val="en-US"/>
+              </w:rPr>
+              <w:t>*</w:t>
+            </w:r>
+          </w:p>
+        </w:tc>
+        <w:tc>
+          <w:tcPr>
+            <w:tcW w:w="2399" w:type="dxa"/>
+          </w:tcPr>
+          <w:p>
+            <w:pPr>
+              <w:cnfStyle w:val="000000000000" w:firstRow="0" w:lastRow="0" w:firstColumn="0" w:lastColumn="0" w:oddVBand="0" w:evenVBand="0" w:oddHBand="0" w:evenHBand="0" w:firstRowFirstColumn="0" w:firstRowLastColumn="0" w:lastRowFirstColumn="0" w:lastRowLastColumn="0"/>
+              <w:rPr>
+                <w:lang w:val="en-US"/>
+              </w:rPr>
+            </w:pPr>
+          </w:p>
+        </w:tc>
+        <w:tc>
+          <w:tcPr>
+            <w:tcW w:w="4603" w:type="dxa"/>
+          </w:tcPr>
+          <w:p>
+            <w:pPr>
+              <w:cnfStyle w:val="000000000000" w:firstRow="0" w:lastRow="0" w:firstColumn="0" w:lastColumn="0" w:oddVBand="0" w:evenVBand="0" w:oddHBand="0" w:evenHBand="0" w:firstRowFirstColumn="0" w:firstRowLastColumn="0" w:lastRowFirstColumn="0" w:lastRowLastColumn="0"/>
+              <w:rPr>
+                <w:lang w:val="en-US"/>
+              </w:rPr>
+            </w:pPr>
+            <w:r>
+              <w:rPr>
+                <w:lang w:val="en-US"/>
+              </w:rPr>
+              <w:t xml:space="preserve">Sets the interface method to be executed. </w:t>
+            </w:r>
+            <w:proofErr w:type="spellStart"/>
+            <w:r>
+              <w:rPr>
+                <w:lang w:val="en-US"/>
+              </w:rPr>
+              <w:t>E.g</w:t>
+            </w:r>
+            <w:proofErr w:type="spellEnd"/>
+            <w:r>
+              <w:rPr>
+                <w:lang w:val="en-US"/>
+              </w:rPr>
+              <w:t xml:space="preserve"> Vendors. For available </w:t>
+            </w:r>
+            <w:proofErr w:type="spellStart"/>
+            <w:r>
+              <w:rPr>
+                <w:lang w:val="en-US"/>
+              </w:rPr>
+              <w:t>entityType</w:t>
+            </w:r>
+            <w:proofErr w:type="spellEnd"/>
+            <w:r>
+              <w:rPr>
+                <w:lang w:val="en-US"/>
+              </w:rPr>
+              <w:t xml:space="preserve"> values please check the </w:t>
+            </w:r>
+            <w:proofErr w:type="spellStart"/>
+            <w:r>
+              <w:rPr>
+                <w:lang w:val="en-US"/>
+              </w:rPr>
+              <w:t>requestStatus</w:t>
+            </w:r>
+            <w:proofErr w:type="spellEnd"/>
+            <w:r>
+              <w:rPr>
+                <w:lang w:val="en-US"/>
+              </w:rPr>
+              <w:t xml:space="preserve"> swagger instructions at developer.basware.com</w:t>
+            </w:r>
+          </w:p>
+        </w:tc>
+      </w:tr>
+      <w:tr>
+        <w:trPr>
+          <w:cnfStyle w:val="000000100000" w:firstRow="0" w:lastRow="0" w:firstColumn="0" w:lastColumn="0" w:oddVBand="0" w:evenVBand="0" w:oddHBand="1" w:evenHBand="0" w:firstRowFirstColumn="0" w:firstRowLastColumn="0" w:lastRowFirstColumn="0" w:lastRowLastColumn="0"/>
+        </w:trPr>
+        <w:tc>
+          <w:tcPr>
+            <w:cnfStyle w:val="001000000000" w:firstRow="0" w:lastRow="0" w:firstColumn="1" w:lastColumn="0" w:oddVBand="0" w:evenVBand="0" w:oddHBand="0" w:evenHBand="0" w:firstRowFirstColumn="0" w:firstRowLastColumn="0" w:lastRowFirstColumn="0" w:lastRowLastColumn="0"/>
+            <w:tcW w:w="2070" w:type="dxa"/>
+          </w:tcPr>
+          <w:p>
+            <w:pPr>
+              <w:rPr>
+                <w:lang w:val="en-US"/>
+              </w:rPr>
+            </w:pPr>
+            <w:proofErr w:type="spellStart"/>
+            <w:r>
+              <w:rPr>
+                <w:lang w:val="en-US"/>
+              </w:rPr>
+              <w:t>externalCode</w:t>
+            </w:r>
+            <w:proofErr w:type="spellEnd"/>
+            <w:r>
+              <w:rPr>
+                <w:lang w:val="en-US"/>
+              </w:rPr>
+              <w:t>*</w:t>
+            </w:r>
+          </w:p>
+        </w:tc>
+        <w:tc>
+          <w:tcPr>
+            <w:tcW w:w="2399" w:type="dxa"/>
+          </w:tcPr>
+          <w:p>
+            <w:pPr>
+              <w:cnfStyle w:val="000000100000" w:firstRow="0" w:lastRow="0" w:firstColumn="0" w:lastColumn="0" w:oddVBand="0" w:evenVBand="0" w:oddHBand="1" w:evenHBand="0" w:firstRowFirstColumn="0" w:firstRowLastColumn="0" w:lastRowFirstColumn="0" w:lastRowLastColumn="0"/>
+              <w:rPr>
+                <w:lang w:val="en-US"/>
+              </w:rPr>
+            </w:pPr>
+          </w:p>
+        </w:tc>
+        <w:tc>
+          <w:tcPr>
+            <w:tcW w:w="4603" w:type="dxa"/>
+          </w:tcPr>
+          <w:p>
+            <w:pPr>
+              <w:cnfStyle w:val="000000100000" w:firstRow="0" w:lastRow="0" w:firstColumn="0" w:lastColumn="0" w:oddVBand="0" w:evenVBand="0" w:oddHBand="1" w:evenHBand="0" w:firstRowFirstColumn="0" w:firstRowLastColumn="0" w:lastRowFirstColumn="0" w:lastRowLastColumn="0"/>
+              <w:rPr>
+                <w:lang w:val="en-US"/>
+              </w:rPr>
+            </w:pPr>
+            <w:proofErr w:type="spellStart"/>
+            <w:r>
+              <w:rPr>
+                <w:lang w:val="en-US"/>
+              </w:rPr>
+              <w:t>Externalcode</w:t>
+            </w:r>
+            <w:proofErr w:type="spellEnd"/>
+            <w:r>
+              <w:rPr>
+                <w:lang w:val="en-US"/>
+              </w:rPr>
+              <w:t xml:space="preserve"> value as is set for the given record for the given </w:t>
+            </w:r>
+            <w:proofErr w:type="spellStart"/>
+            <w:r>
+              <w:rPr>
+                <w:lang w:val="en-US"/>
+              </w:rPr>
+              <w:t>entityType</w:t>
+            </w:r>
+            <w:proofErr w:type="spellEnd"/>
+            <w:r>
+              <w:rPr>
+                <w:lang w:val="en-US"/>
+              </w:rPr>
+              <w:t xml:space="preserve">. Multiple </w:t>
+            </w:r>
+            <w:proofErr w:type="spellStart"/>
+            <w:r>
+              <w:rPr>
+                <w:lang w:val="en-US"/>
+              </w:rPr>
+              <w:t>externalCode</w:t>
+            </w:r>
+            <w:proofErr w:type="spellEnd"/>
+            <w:r>
+              <w:rPr>
+                <w:lang w:val="en-US"/>
+              </w:rPr>
+              <w:t xml:space="preserve"> values can be provided on the </w:t>
+            </w:r>
+            <w:proofErr w:type="spellStart"/>
+            <w:r>
+              <w:rPr>
+                <w:lang w:val="en-US"/>
+              </w:rPr>
+              <w:t>commandline</w:t>
+            </w:r>
+            <w:proofErr w:type="spellEnd"/>
+            <w:r>
+              <w:rPr>
+                <w:lang w:val="en-US"/>
+              </w:rPr>
+              <w:t xml:space="preserve"> with a comma as separator. </w:t>
+            </w:r>
+            <w:r>
+              <w:rPr>
+                <w:lang w:val="en-US"/>
+              </w:rPr>
+              <w:t>In case all data needs to reprocessed provide `--</w:t>
+            </w:r>
+            <w:proofErr w:type="spellStart"/>
+            <w:r>
+              <w:rPr>
+                <w:lang w:val="en-US"/>
+              </w:rPr>
+              <w:t>externalCode</w:t>
+            </w:r>
+            <w:proofErr w:type="spellEnd"/>
+            <w:proofErr w:type="gramStart"/>
+            <w:r>
+              <w:rPr>
+                <w:lang w:val="en-US"/>
+              </w:rPr>
+              <w:t>=[</w:t>
+            </w:r>
+            <w:proofErr w:type="gramEnd"/>
+            <w:r>
+              <w:rPr>
+                <w:lang w:val="en-US"/>
+              </w:rPr>
+              <w:t>]` as value</w:t>
             </w:r>
           </w:p>
         </w:tc>
@@ -7095,7 +9404,21 @@
               <w:rPr>
                 <w:lang w:val="en-US"/>
               </w:rPr>
-              <w:t>All is well. Redistribution request has been send and processed</w:t>
+              <w:t xml:space="preserve">All is well. Redistribution request has been </w:t>
+            </w:r>
+            <w:proofErr w:type="gramStart"/>
+            <w:r>
+              <w:rPr>
+                <w:lang w:val="en-US"/>
+              </w:rPr>
+              <w:t>send</w:t>
+            </w:r>
+            <w:proofErr w:type="gramEnd"/>
+            <w:r>
+              <w:rPr>
+                <w:lang w:val="en-US"/>
+              </w:rPr>
+              <w:t xml:space="preserve"> and processed</w:t>
             </w:r>
           </w:p>
         </w:tc>
@@ -7178,7 +9501,21 @@
               <w:rPr>
                 <w:lang w:val="en-US"/>
               </w:rPr>
-              <w:t xml:space="preserve">Something went wrong. Possible reason is that the given ‘externalCode’ does not exists (anymore) </w:t>
+              <w:t>Something went wrong. Possible reason is that the given ‘</w:t>
+            </w:r>
+            <w:proofErr w:type="spellStart"/>
+            <w:r>
+              <w:rPr>
+                <w:lang w:val="en-US"/>
+              </w:rPr>
+              <w:t>externalCode</w:t>
+            </w:r>
+            <w:proofErr w:type="spellEnd"/>
+            <w:r>
+              <w:rPr>
+                <w:lang w:val="en-US"/>
+              </w:rPr>
+              <w:t xml:space="preserve">’ does not exists (anymore) </w:t>
             </w:r>
           </w:p>
         </w:tc>
@@ -7266,6 +9603,7 @@
       </w:pPr>
       <w:r>
         <w:rPr>
+          <w:noProof/>
           <w:lang w:val="en-US"/>
         </w:rPr>
         <w:lastRenderedPageBreak/>
@@ -7293,7 +9631,7 @@
                     <pic:cNvPicPr/>
                   </pic:nvPicPr>
                   <pic:blipFill>
-                    <a:blip r:embed="rId25">
+                    <a:blip r:embed="rId26">
                       <a:extLst>
                         <a:ext uri="{28A0092B-C50C-407E-A947-70E740481C1C}">
                           <a14:useLocalDpi xmlns:a14="http://schemas.microsoft.com/office/drawing/2010/main" val="0"/>
@@ -7329,8 +9667,16 @@
         <w:rPr>
           <w:lang w:val="en-US"/>
         </w:rPr>
-        <w:t>for genericlist</w:t>
-      </w:r>
+        <w:t xml:space="preserve">for </w:t>
+      </w:r>
+      <w:proofErr w:type="spellStart"/>
+      <w:r>
+        <w:rPr>
+          <w:lang w:val="en-US"/>
+        </w:rPr>
+        <w:t>genericlist</w:t>
+      </w:r>
+      <w:proofErr w:type="spellEnd"/>
       <w:r>
         <w:rPr>
           <w:lang w:val="en-US"/>
@@ -7407,7 +9753,21 @@
         <w:rPr>
           <w:lang w:val="en-US"/>
         </w:rPr>
-        <w:t>acknowledge tasks sends a request to mark the given ‘id’ to be purged from the list.  The task runs a status 200 message when the value is purged or a status 400 if the given id does not exists.</w:t>
+        <w:t xml:space="preserve">acknowledge tasks sends a request to mark the given ‘id’ to be purged from the list.  The task runs a status 200 message when the value is purged or a status 400 if the given id does not </w:t>
+      </w:r>
+      <w:proofErr w:type="gramStart"/>
+      <w:r>
+        <w:rPr>
+          <w:lang w:val="en-US"/>
+        </w:rPr>
+        <w:t>exists</w:t>
+      </w:r>
+      <w:proofErr w:type="gramEnd"/>
+      <w:r>
+        <w:rPr>
+          <w:lang w:val="en-US"/>
+        </w:rPr>
+        <w:t>.</w:t>
       </w:r>
     </w:p>
     <w:p>
@@ -7531,6 +9891,7 @@
                 <w:lang w:val="en-US"/>
               </w:rPr>
             </w:pPr>
+            <w:proofErr w:type="spellStart"/>
             <w:r>
               <w:rPr>
                 <w:lang w:val="en-US"/>
@@ -7543,13 +9904,21 @@
               </w:rPr>
               <w:t>.write</w:t>
             </w:r>
+            <w:proofErr w:type="spellEnd"/>
             <w:r>
               <w:rPr>
                 <w:lang w:val="en-US"/>
               </w:rPr>
               <w:br/>
+            </w:r>
+            <w:proofErr w:type="spellStart"/>
+            <w:r>
+              <w:rPr>
+                <w:lang w:val="en-US"/>
+              </w:rPr>
               <w:t>accountingDocuments.write</w:t>
             </w:r>
+            <w:proofErr w:type="spellEnd"/>
           </w:p>
         </w:tc>
         <w:tc>
@@ -7683,15 +10052,31 @@
                 <w:lang w:val="en-US"/>
               </w:rPr>
               <w:br/>
-              <w:t>- requestStatus</w:t>
-            </w:r>
+              <w:t xml:space="preserve">- </w:t>
+            </w:r>
+            <w:proofErr w:type="spellStart"/>
+            <w:r>
+              <w:rPr>
+                <w:lang w:val="en-US"/>
+              </w:rPr>
+              <w:t>requestStatus</w:t>
+            </w:r>
+            <w:proofErr w:type="spellEnd"/>
             <w:r>
               <w:rPr>
                 <w:lang w:val="en-US"/>
               </w:rPr>
               <w:br/>
-              <w:t>- accountingDocument</w:t>
-            </w:r>
+              <w:t xml:space="preserve">- </w:t>
+            </w:r>
+            <w:proofErr w:type="spellStart"/>
+            <w:r>
+              <w:rPr>
+                <w:lang w:val="en-US"/>
+              </w:rPr>
+              <w:t>accountingDocument</w:t>
+            </w:r>
+            <w:proofErr w:type="spellEnd"/>
           </w:p>
         </w:tc>
       </w:tr>
@@ -7745,11 +10130,19 @@
                 <w:lang w:val="en-US"/>
               </w:rPr>
             </w:pPr>
-            <w:r>
-              <w:rPr>
-                <w:lang w:val="en-US"/>
-              </w:rPr>
-              <w:t>requestStatus Id</w:t>
+            <w:proofErr w:type="spellStart"/>
+            <w:r>
+              <w:rPr>
+                <w:lang w:val="en-US"/>
+              </w:rPr>
+              <w:t>requestStatus</w:t>
+            </w:r>
+            <w:proofErr w:type="spellEnd"/>
+            <w:r>
+              <w:rPr>
+                <w:lang w:val="en-US"/>
+              </w:rPr>
+              <w:t xml:space="preserve"> Id</w:t>
             </w:r>
             <w:r>
               <w:rPr>
@@ -7773,13 +10166,69 @@
               <w:rPr>
                 <w:lang w:val="en-US"/>
               </w:rPr>
-              <w:t>when requestStatus type is parsed or AccountingDocument invoice Id when accountingDocument type is parsed.</w:t>
-            </w:r>
-            <w:r>
-              <w:rPr>
-                <w:lang w:val="en-US"/>
-              </w:rPr>
-              <w:t xml:space="preserve"> Multiple externalCode values can be provided on the commandline with a comma as separator. </w:t>
+              <w:t xml:space="preserve">when </w:t>
+            </w:r>
+            <w:proofErr w:type="spellStart"/>
+            <w:r>
+              <w:rPr>
+                <w:lang w:val="en-US"/>
+              </w:rPr>
+              <w:t>requestStatus</w:t>
+            </w:r>
+            <w:proofErr w:type="spellEnd"/>
+            <w:r>
+              <w:rPr>
+                <w:lang w:val="en-US"/>
+              </w:rPr>
+              <w:t xml:space="preserve"> type is parsed or AccountingDocument invoice Id when </w:t>
+            </w:r>
+            <w:proofErr w:type="spellStart"/>
+            <w:r>
+              <w:rPr>
+                <w:lang w:val="en-US"/>
+              </w:rPr>
+              <w:t>accountingDocument</w:t>
+            </w:r>
+            <w:proofErr w:type="spellEnd"/>
+            <w:r>
+              <w:rPr>
+                <w:lang w:val="en-US"/>
+              </w:rPr>
+              <w:t xml:space="preserve"> type is parsed.</w:t>
+            </w:r>
+            <w:r>
+              <w:rPr>
+                <w:lang w:val="en-US"/>
+              </w:rPr>
+              <w:t xml:space="preserve"> Multiple </w:t>
+            </w:r>
+            <w:proofErr w:type="spellStart"/>
+            <w:r>
+              <w:rPr>
+                <w:lang w:val="en-US"/>
+              </w:rPr>
+              <w:t>externalCode</w:t>
+            </w:r>
+            <w:proofErr w:type="spellEnd"/>
+            <w:r>
+              <w:rPr>
+                <w:lang w:val="en-US"/>
+              </w:rPr>
+              <w:t xml:space="preserve"> values can be provided on the </w:t>
+            </w:r>
+            <w:proofErr w:type="spellStart"/>
+            <w:r>
+              <w:rPr>
+                <w:lang w:val="en-US"/>
+              </w:rPr>
+              <w:t>commandline</w:t>
+            </w:r>
+            <w:proofErr w:type="spellEnd"/>
+            <w:r>
+              <w:rPr>
+                <w:lang w:val="en-US"/>
+              </w:rPr>
+              <w:t xml:space="preserve"> with a comma as separator. </w:t>
             </w:r>
           </w:p>
         </w:tc>
@@ -7819,7 +10268,7 @@
                     <pic:cNvPicPr/>
                   </pic:nvPicPr>
                   <pic:blipFill>
-                    <a:blip r:embed="rId26"/>
+                    <a:blip r:embed="rId27"/>
                     <a:stretch>
                       <a:fillRect/>
                     </a:stretch>
@@ -7844,8 +10293,16 @@
           <w:lang w:val="en-US"/>
         </w:rPr>
         <w:br/>
-        <w:t>fig: usage for requestStatus</w:t>
-      </w:r>
+        <w:t xml:space="preserve">fig: usage for </w:t>
+      </w:r>
+      <w:proofErr w:type="spellStart"/>
+      <w:r>
+        <w:rPr>
+          <w:lang w:val="en-US"/>
+        </w:rPr>
+        <w:t>requestStatus</w:t>
+      </w:r>
+      <w:proofErr w:type="spellEnd"/>
     </w:p>
     <w:p>
       <w:pPr>
@@ -7874,7 +10331,7 @@
                     <pic:cNvPicPr/>
                   </pic:nvPicPr>
                   <pic:blipFill>
-                    <a:blip r:embed="rId27"/>
+                    <a:blip r:embed="rId28"/>
                     <a:stretch>
                       <a:fillRect/>
                     </a:stretch>
@@ -7899,7 +10356,21 @@
           <w:lang w:val="en-US"/>
         </w:rPr>
         <w:br/>
-        <w:t xml:space="preserve">fig: usage for accountingDocument </w:t>
+        <w:t xml:space="preserve">fig: usage for </w:t>
+      </w:r>
+      <w:proofErr w:type="spellStart"/>
+      <w:r>
+        <w:rPr>
+          <w:lang w:val="en-US"/>
+        </w:rPr>
+        <w:t>accountingDocument</w:t>
+      </w:r>
+      <w:proofErr w:type="spellEnd"/>
+      <w:r>
+        <w:rPr>
+          <w:lang w:val="en-US"/>
+        </w:rPr>
+        <w:t xml:space="preserve"> </w:t>
       </w:r>
     </w:p>
     <w:p>
